--- a/reports/Белев/4/rep/lab 4 rep.docx
+++ b/reports/Белев/4/rep/lab 4 rep.docx
@@ -167,7 +167,6 @@
         <w:rPr>
           <w:sz w:val="28"/>
           <w:szCs w:val="28"/>
-          <w:lang w:val="en-US"/>
         </w:rPr>
       </w:pPr>
       <w:r>
@@ -181,7 +180,6 @@
         <w:rPr>
           <w:sz w:val="28"/>
           <w:szCs w:val="28"/>
-          <w:lang w:val="en-US"/>
         </w:rPr>
         <w:t>4</w:t>
       </w:r>
@@ -655,14 +653,7 @@
           <w:sz w:val="28"/>
           <w:szCs w:val="28"/>
         </w:rPr>
-        <w:t>изучить</w:t>
-      </w:r>
-      <w:r>
-        <w:rPr>
-          <w:sz w:val="28"/>
-          <w:szCs w:val="28"/>
-        </w:rPr>
-        <w:t xml:space="preserve"> обучение и функционирование нелинейной ИНС при решении задач распознавания образов.</w:t>
+        <w:t>изучить обучение и функционирование нелинейной ИНС при решении задач распознавания образов.</w:t>
       </w:r>
     </w:p>
     <w:p>
@@ -734,6 +725,7 @@
           <w:b/>
           <w:sz w:val="28"/>
           <w:szCs w:val="28"/>
+          <w:lang w:val="en-US"/>
         </w:rPr>
       </w:pPr>
       <w:r>
@@ -749,6 +741,7 @@
           <w:b/>
           <w:sz w:val="28"/>
           <w:szCs w:val="28"/>
+          <w:lang w:val="en-US"/>
         </w:rPr>
         <w:t xml:space="preserve"> </w:t>
       </w:r>
@@ -765,6 +758,7 @@
           <w:b/>
           <w:sz w:val="28"/>
           <w:szCs w:val="28"/>
+          <w:lang w:val="en-US"/>
         </w:rPr>
         <w:t>:</w:t>
       </w:r>
@@ -772,18 +766,24 @@
     <w:p>
       <w:pPr>
         <w:rPr>
-          <w:lang w:val="ru-BY" w:eastAsia="ru-BY"/>
-        </w:rPr>
-      </w:pPr>
-      <w:r>
-        <w:rPr>
-          <w:color w:val="CC7832"/>
+          <w:sz w:val="28"/>
+          <w:szCs w:val="28"/>
+          <w:lang w:val="ru-BY" w:eastAsia="ru-BY"/>
+        </w:rPr>
+      </w:pPr>
+      <w:r>
+        <w:rPr>
+          <w:color w:val="CC7832"/>
+          <w:sz w:val="28"/>
+          <w:szCs w:val="28"/>
           <w:lang w:val="ru-BY" w:eastAsia="ru-BY"/>
         </w:rPr>
         <w:t xml:space="preserve">from </w:t>
       </w:r>
       <w:r>
         <w:rPr>
+          <w:sz w:val="28"/>
+          <w:szCs w:val="28"/>
           <w:lang w:val="ru-BY" w:eastAsia="ru-BY"/>
         </w:rPr>
         <w:t xml:space="preserve">math </w:t>
@@ -791,31 +791,41 @@
       <w:r>
         <w:rPr>
           <w:color w:val="CC7832"/>
+          <w:sz w:val="28"/>
+          <w:szCs w:val="28"/>
           <w:lang w:val="ru-BY" w:eastAsia="ru-BY"/>
         </w:rPr>
         <w:t xml:space="preserve">import </w:t>
       </w:r>
       <w:r>
         <w:rPr>
+          <w:sz w:val="28"/>
+          <w:szCs w:val="28"/>
           <w:lang w:val="ru-BY" w:eastAsia="ru-BY"/>
         </w:rPr>
         <w:t>*</w:t>
       </w:r>
       <w:r>
         <w:rPr>
-          <w:lang w:val="ru-BY" w:eastAsia="ru-BY"/>
-        </w:rPr>
-        <w:br/>
-      </w:r>
-      <w:r>
-        <w:rPr>
-          <w:color w:val="CC7832"/>
+          <w:sz w:val="28"/>
+          <w:szCs w:val="28"/>
+          <w:lang w:val="ru-BY" w:eastAsia="ru-BY"/>
+        </w:rPr>
+        <w:br/>
+      </w:r>
+      <w:r>
+        <w:rPr>
+          <w:color w:val="CC7832"/>
+          <w:sz w:val="28"/>
+          <w:szCs w:val="28"/>
           <w:lang w:val="ru-BY" w:eastAsia="ru-BY"/>
         </w:rPr>
         <w:t xml:space="preserve">from </w:t>
       </w:r>
       <w:r>
         <w:rPr>
+          <w:sz w:val="28"/>
+          <w:szCs w:val="28"/>
           <w:lang w:val="ru-BY" w:eastAsia="ru-BY"/>
         </w:rPr>
         <w:t xml:space="preserve">random </w:t>
@@ -823,12 +833,16 @@
       <w:r>
         <w:rPr>
           <w:color w:val="CC7832"/>
+          <w:sz w:val="28"/>
+          <w:szCs w:val="28"/>
           <w:lang w:val="ru-BY" w:eastAsia="ru-BY"/>
         </w:rPr>
         <w:t xml:space="preserve">import </w:t>
       </w:r>
       <w:r>
         <w:rPr>
+          <w:sz w:val="28"/>
+          <w:szCs w:val="28"/>
           <w:lang w:val="ru-BY" w:eastAsia="ru-BY"/>
         </w:rPr>
         <w:t xml:space="preserve">random </w:t>
@@ -836,37 +850,49 @@
       <w:r>
         <w:rPr>
           <w:color w:val="CC7832"/>
+          <w:sz w:val="28"/>
+          <w:szCs w:val="28"/>
           <w:lang w:val="ru-BY" w:eastAsia="ru-BY"/>
         </w:rPr>
         <w:t xml:space="preserve">as </w:t>
       </w:r>
       <w:r>
         <w:rPr>
+          <w:sz w:val="28"/>
+          <w:szCs w:val="28"/>
           <w:lang w:val="ru-BY" w:eastAsia="ru-BY"/>
         </w:rPr>
         <w:t>r</w:t>
       </w:r>
       <w:r>
         <w:rPr>
-          <w:lang w:val="ru-BY" w:eastAsia="ru-BY"/>
-        </w:rPr>
-        <w:br/>
-      </w:r>
-      <w:r>
-        <w:rPr>
-          <w:lang w:val="ru-BY" w:eastAsia="ru-BY"/>
-        </w:rPr>
-        <w:br/>
-      </w:r>
-      <w:r>
-        <w:rPr>
-          <w:lang w:val="ru-BY" w:eastAsia="ru-BY"/>
-        </w:rPr>
-        <w:br/>
-      </w:r>
-      <w:r>
-        <w:rPr>
-          <w:color w:val="CC7832"/>
+          <w:sz w:val="28"/>
+          <w:szCs w:val="28"/>
+          <w:lang w:val="ru-BY" w:eastAsia="ru-BY"/>
+        </w:rPr>
+        <w:br/>
+      </w:r>
+      <w:r>
+        <w:rPr>
+          <w:sz w:val="28"/>
+          <w:szCs w:val="28"/>
+          <w:lang w:val="ru-BY" w:eastAsia="ru-BY"/>
+        </w:rPr>
+        <w:br/>
+      </w:r>
+      <w:r>
+        <w:rPr>
+          <w:sz w:val="28"/>
+          <w:szCs w:val="28"/>
+          <w:lang w:val="ru-BY" w:eastAsia="ru-BY"/>
+        </w:rPr>
+        <w:br/>
+      </w:r>
+      <w:r>
+        <w:rPr>
+          <w:color w:val="CC7832"/>
+          <w:sz w:val="28"/>
+          <w:szCs w:val="28"/>
           <w:lang w:val="ru-BY" w:eastAsia="ru-BY"/>
         </w:rPr>
         <w:t xml:space="preserve">def </w:t>
@@ -874,18 +900,24 @@
       <w:r>
         <w:rPr>
           <w:color w:val="FFC66D"/>
+          <w:sz w:val="28"/>
+          <w:szCs w:val="28"/>
           <w:lang w:val="ru-BY" w:eastAsia="ru-BY"/>
         </w:rPr>
         <w:t>formula</w:t>
       </w:r>
       <w:r>
         <w:rPr>
+          <w:sz w:val="28"/>
+          <w:szCs w:val="28"/>
           <w:lang w:val="ru-BY" w:eastAsia="ru-BY"/>
         </w:rPr>
         <w:t>(x):</w:t>
       </w:r>
       <w:r>
         <w:rPr>
+          <w:sz w:val="28"/>
+          <w:szCs w:val="28"/>
           <w:lang w:val="ru-BY" w:eastAsia="ru-BY"/>
         </w:rPr>
         <w:br/>
@@ -894,6 +926,8 @@
       <w:r>
         <w:rPr>
           <w:color w:val="CC7832"/>
+          <w:sz w:val="28"/>
+          <w:szCs w:val="28"/>
           <w:lang w:val="ru-BY" w:eastAsia="ru-BY"/>
         </w:rPr>
         <w:t xml:space="preserve">return </w:t>
@@ -901,12 +935,16 @@
       <w:r>
         <w:rPr>
           <w:color w:val="6897BB"/>
+          <w:sz w:val="28"/>
+          <w:szCs w:val="28"/>
           <w:lang w:val="ru-BY" w:eastAsia="ru-BY"/>
         </w:rPr>
         <w:t xml:space="preserve">0.1 </w:t>
       </w:r>
       <w:r>
         <w:rPr>
+          <w:sz w:val="28"/>
+          <w:szCs w:val="28"/>
           <w:lang w:val="ru-BY" w:eastAsia="ru-BY"/>
         </w:rPr>
         <w:t>* cos(</w:t>
@@ -914,12 +952,16 @@
       <w:r>
         <w:rPr>
           <w:color w:val="6897BB"/>
+          <w:sz w:val="28"/>
+          <w:szCs w:val="28"/>
           <w:lang w:val="ru-BY" w:eastAsia="ru-BY"/>
         </w:rPr>
         <w:t xml:space="preserve">0.1 </w:t>
       </w:r>
       <w:r>
         <w:rPr>
+          <w:sz w:val="28"/>
+          <w:szCs w:val="28"/>
           <w:lang w:val="ru-BY" w:eastAsia="ru-BY"/>
         </w:rPr>
         <w:t xml:space="preserve">* x) + </w:t>
@@ -927,12 +969,16 @@
       <w:r>
         <w:rPr>
           <w:color w:val="6897BB"/>
+          <w:sz w:val="28"/>
+          <w:szCs w:val="28"/>
           <w:lang w:val="ru-BY" w:eastAsia="ru-BY"/>
         </w:rPr>
         <w:t xml:space="preserve">0.05 </w:t>
       </w:r>
       <w:r>
         <w:rPr>
+          <w:sz w:val="28"/>
+          <w:szCs w:val="28"/>
           <w:lang w:val="ru-BY" w:eastAsia="ru-BY"/>
         </w:rPr>
         <w:t>* sin(</w:t>
@@ -940,37 +986,49 @@
       <w:r>
         <w:rPr>
           <w:color w:val="6897BB"/>
+          <w:sz w:val="28"/>
+          <w:szCs w:val="28"/>
           <w:lang w:val="ru-BY" w:eastAsia="ru-BY"/>
         </w:rPr>
         <w:t xml:space="preserve">0.1 </w:t>
       </w:r>
       <w:r>
         <w:rPr>
+          <w:sz w:val="28"/>
+          <w:szCs w:val="28"/>
           <w:lang w:val="ru-BY" w:eastAsia="ru-BY"/>
         </w:rPr>
         <w:t>* x)</w:t>
       </w:r>
       <w:r>
         <w:rPr>
-          <w:lang w:val="ru-BY" w:eastAsia="ru-BY"/>
-        </w:rPr>
-        <w:br/>
-      </w:r>
-      <w:r>
-        <w:rPr>
-          <w:lang w:val="ru-BY" w:eastAsia="ru-BY"/>
-        </w:rPr>
-        <w:br/>
-      </w:r>
-      <w:r>
-        <w:rPr>
-          <w:lang w:val="ru-BY" w:eastAsia="ru-BY"/>
-        </w:rPr>
-        <w:br/>
-      </w:r>
-      <w:r>
-        <w:rPr>
-          <w:color w:val="CC7832"/>
+          <w:sz w:val="28"/>
+          <w:szCs w:val="28"/>
+          <w:lang w:val="ru-BY" w:eastAsia="ru-BY"/>
+        </w:rPr>
+        <w:br/>
+      </w:r>
+      <w:r>
+        <w:rPr>
+          <w:sz w:val="28"/>
+          <w:szCs w:val="28"/>
+          <w:lang w:val="ru-BY" w:eastAsia="ru-BY"/>
+        </w:rPr>
+        <w:br/>
+      </w:r>
+      <w:r>
+        <w:rPr>
+          <w:sz w:val="28"/>
+          <w:szCs w:val="28"/>
+          <w:lang w:val="ru-BY" w:eastAsia="ru-BY"/>
+        </w:rPr>
+        <w:br/>
+      </w:r>
+      <w:r>
+        <w:rPr>
+          <w:color w:val="CC7832"/>
+          <w:sz w:val="28"/>
+          <w:szCs w:val="28"/>
           <w:lang w:val="ru-BY" w:eastAsia="ru-BY"/>
         </w:rPr>
         <w:t xml:space="preserve">def </w:t>
@@ -978,18 +1036,24 @@
       <w:r>
         <w:rPr>
           <w:color w:val="FFC66D"/>
+          <w:sz w:val="28"/>
+          <w:szCs w:val="28"/>
           <w:lang w:val="ru-BY" w:eastAsia="ru-BY"/>
         </w:rPr>
         <w:t>sigm</w:t>
       </w:r>
       <w:r>
         <w:rPr>
+          <w:sz w:val="28"/>
+          <w:szCs w:val="28"/>
           <w:lang w:val="ru-BY" w:eastAsia="ru-BY"/>
         </w:rPr>
         <w:t>(x):</w:t>
       </w:r>
       <w:r>
         <w:rPr>
+          <w:sz w:val="28"/>
+          <w:szCs w:val="28"/>
           <w:lang w:val="ru-BY" w:eastAsia="ru-BY"/>
         </w:rPr>
         <w:br/>
@@ -998,6 +1062,8 @@
       <w:r>
         <w:rPr>
           <w:color w:val="CC7832"/>
+          <w:sz w:val="28"/>
+          <w:szCs w:val="28"/>
           <w:lang w:val="ru-BY" w:eastAsia="ru-BY"/>
         </w:rPr>
         <w:t xml:space="preserve">return </w:t>
@@ -1005,12 +1071,16 @@
       <w:r>
         <w:rPr>
           <w:color w:val="6897BB"/>
+          <w:sz w:val="28"/>
+          <w:szCs w:val="28"/>
           <w:lang w:val="ru-BY" w:eastAsia="ru-BY"/>
         </w:rPr>
         <w:t xml:space="preserve">1 </w:t>
       </w:r>
       <w:r>
         <w:rPr>
+          <w:sz w:val="28"/>
+          <w:szCs w:val="28"/>
           <w:lang w:val="ru-BY" w:eastAsia="ru-BY"/>
         </w:rPr>
         <w:t>/ (</w:t>
@@ -1018,37 +1088,49 @@
       <w:r>
         <w:rPr>
           <w:color w:val="6897BB"/>
+          <w:sz w:val="28"/>
+          <w:szCs w:val="28"/>
           <w:lang w:val="ru-BY" w:eastAsia="ru-BY"/>
         </w:rPr>
         <w:t xml:space="preserve">1 </w:t>
       </w:r>
       <w:r>
         <w:rPr>
+          <w:sz w:val="28"/>
+          <w:szCs w:val="28"/>
           <w:lang w:val="ru-BY" w:eastAsia="ru-BY"/>
         </w:rPr>
         <w:t>+ exp(-x))</w:t>
       </w:r>
       <w:r>
         <w:rPr>
-          <w:lang w:val="ru-BY" w:eastAsia="ru-BY"/>
-        </w:rPr>
-        <w:br/>
-      </w:r>
-      <w:r>
-        <w:rPr>
-          <w:lang w:val="ru-BY" w:eastAsia="ru-BY"/>
-        </w:rPr>
-        <w:br/>
-      </w:r>
-      <w:r>
-        <w:rPr>
-          <w:lang w:val="ru-BY" w:eastAsia="ru-BY"/>
-        </w:rPr>
-        <w:br/>
-      </w:r>
-      <w:r>
-        <w:rPr>
-          <w:color w:val="CC7832"/>
+          <w:sz w:val="28"/>
+          <w:szCs w:val="28"/>
+          <w:lang w:val="ru-BY" w:eastAsia="ru-BY"/>
+        </w:rPr>
+        <w:br/>
+      </w:r>
+      <w:r>
+        <w:rPr>
+          <w:sz w:val="28"/>
+          <w:szCs w:val="28"/>
+          <w:lang w:val="ru-BY" w:eastAsia="ru-BY"/>
+        </w:rPr>
+        <w:br/>
+      </w:r>
+      <w:r>
+        <w:rPr>
+          <w:sz w:val="28"/>
+          <w:szCs w:val="28"/>
+          <w:lang w:val="ru-BY" w:eastAsia="ru-BY"/>
+        </w:rPr>
+        <w:br/>
+      </w:r>
+      <w:r>
+        <w:rPr>
+          <w:color w:val="CC7832"/>
+          <w:sz w:val="28"/>
+          <w:szCs w:val="28"/>
           <w:lang w:val="ru-BY" w:eastAsia="ru-BY"/>
         </w:rPr>
         <w:t xml:space="preserve">def </w:t>
@@ -1056,18 +1138,24 @@
       <w:r>
         <w:rPr>
           <w:color w:val="FFC66D"/>
+          <w:sz w:val="28"/>
+          <w:szCs w:val="28"/>
           <w:lang w:val="ru-BY" w:eastAsia="ru-BY"/>
         </w:rPr>
         <w:t>sigm_der</w:t>
       </w:r>
       <w:r>
         <w:rPr>
+          <w:sz w:val="28"/>
+          <w:szCs w:val="28"/>
           <w:lang w:val="ru-BY" w:eastAsia="ru-BY"/>
         </w:rPr>
         <w:t>(x):</w:t>
       </w:r>
       <w:r>
         <w:rPr>
+          <w:sz w:val="28"/>
+          <w:szCs w:val="28"/>
           <w:lang w:val="ru-BY" w:eastAsia="ru-BY"/>
         </w:rPr>
         <w:br/>
@@ -1076,12 +1164,16 @@
       <w:r>
         <w:rPr>
           <w:color w:val="CC7832"/>
+          <w:sz w:val="28"/>
+          <w:szCs w:val="28"/>
           <w:lang w:val="ru-BY" w:eastAsia="ru-BY"/>
         </w:rPr>
         <w:t xml:space="preserve">return </w:t>
       </w:r>
       <w:r>
         <w:rPr>
+          <w:sz w:val="28"/>
+          <w:szCs w:val="28"/>
           <w:lang w:val="ru-BY" w:eastAsia="ru-BY"/>
         </w:rPr>
         <w:t>x * (</w:t>
@@ -1089,30 +1181,40 @@
       <w:r>
         <w:rPr>
           <w:color w:val="6897BB"/>
+          <w:sz w:val="28"/>
+          <w:szCs w:val="28"/>
           <w:lang w:val="ru-BY" w:eastAsia="ru-BY"/>
         </w:rPr>
         <w:t xml:space="preserve">1 </w:t>
       </w:r>
       <w:r>
         <w:rPr>
+          <w:sz w:val="28"/>
+          <w:szCs w:val="28"/>
           <w:lang w:val="ru-BY" w:eastAsia="ru-BY"/>
         </w:rPr>
         <w:t>- x)</w:t>
       </w:r>
       <w:r>
         <w:rPr>
-          <w:lang w:val="ru-BY" w:eastAsia="ru-BY"/>
-        </w:rPr>
-        <w:br/>
-      </w:r>
-      <w:r>
-        <w:rPr>
-          <w:lang w:val="ru-BY" w:eastAsia="ru-BY"/>
-        </w:rPr>
-        <w:br/>
-      </w:r>
-      <w:r>
-        <w:rPr>
+          <w:sz w:val="28"/>
+          <w:szCs w:val="28"/>
+          <w:lang w:val="ru-BY" w:eastAsia="ru-BY"/>
+        </w:rPr>
+        <w:br/>
+      </w:r>
+      <w:r>
+        <w:rPr>
+          <w:sz w:val="28"/>
+          <w:szCs w:val="28"/>
+          <w:lang w:val="ru-BY" w:eastAsia="ru-BY"/>
+        </w:rPr>
+        <w:br/>
+      </w:r>
+      <w:r>
+        <w:rPr>
+          <w:sz w:val="28"/>
+          <w:szCs w:val="28"/>
           <w:lang w:val="ru-BY" w:eastAsia="ru-BY"/>
         </w:rPr>
         <w:br/>
@@ -1121,12 +1223,16 @@
       <w:r>
         <w:rPr>
           <w:color w:val="CC7832"/>
+          <w:sz w:val="28"/>
+          <w:szCs w:val="28"/>
           <w:lang w:val="ru-BY" w:eastAsia="ru-BY"/>
         </w:rPr>
         <w:t xml:space="preserve">for </w:t>
       </w:r>
       <w:r>
         <w:rPr>
+          <w:sz w:val="28"/>
+          <w:szCs w:val="28"/>
           <w:lang w:val="ru-BY" w:eastAsia="ru-BY"/>
         </w:rPr>
         <w:t xml:space="preserve">i </w:t>
@@ -1134,6 +1240,8 @@
       <w:r>
         <w:rPr>
           <w:color w:val="CC7832"/>
+          <w:sz w:val="28"/>
+          <w:szCs w:val="28"/>
           <w:lang w:val="ru-BY" w:eastAsia="ru-BY"/>
         </w:rPr>
         <w:t xml:space="preserve">in </w:t>
@@ -1141,12 +1249,16 @@
       <w:r>
         <w:rPr>
           <w:color w:val="8888C6"/>
+          <w:sz w:val="28"/>
+          <w:szCs w:val="28"/>
           <w:lang w:val="ru-BY" w:eastAsia="ru-BY"/>
         </w:rPr>
         <w:t>range</w:t>
       </w:r>
       <w:r>
         <w:rPr>
+          <w:sz w:val="28"/>
+          <w:szCs w:val="28"/>
           <w:lang w:val="ru-BY" w:eastAsia="ru-BY"/>
         </w:rPr>
         <w:t>(</w:t>
@@ -1154,18 +1266,24 @@
       <w:r>
         <w:rPr>
           <w:color w:val="6897BB"/>
-          <w:lang w:val="ru-BY" w:eastAsia="ru-BY"/>
-        </w:rPr>
-        <w:t>35</w:t>
-      </w:r>
-      <w:r>
-        <w:rPr>
+          <w:sz w:val="28"/>
+          <w:szCs w:val="28"/>
+          <w:lang w:val="ru-BY" w:eastAsia="ru-BY"/>
+        </w:rPr>
+        <w:t>55</w:t>
+      </w:r>
+      <w:r>
+        <w:rPr>
+          <w:sz w:val="28"/>
+          <w:szCs w:val="28"/>
           <w:lang w:val="ru-BY" w:eastAsia="ru-BY"/>
         </w:rPr>
         <w:t>)]</w:t>
       </w:r>
       <w:r>
         <w:rPr>
+          <w:sz w:val="28"/>
+          <w:szCs w:val="28"/>
           <w:lang w:val="ru-BY" w:eastAsia="ru-BY"/>
         </w:rPr>
         <w:br/>
@@ -1174,12 +1292,16 @@
       <w:r>
         <w:rPr>
           <w:color w:val="CC7832"/>
+          <w:sz w:val="28"/>
+          <w:szCs w:val="28"/>
           <w:lang w:val="ru-BY" w:eastAsia="ru-BY"/>
         </w:rPr>
         <w:t xml:space="preserve">for </w:t>
       </w:r>
       <w:r>
         <w:rPr>
+          <w:sz w:val="28"/>
+          <w:szCs w:val="28"/>
           <w:lang w:val="ru-BY" w:eastAsia="ru-BY"/>
         </w:rPr>
         <w:t xml:space="preserve">i </w:t>
@@ -1187,6 +1309,8 @@
       <w:r>
         <w:rPr>
           <w:color w:val="CC7832"/>
+          <w:sz w:val="28"/>
+          <w:szCs w:val="28"/>
           <w:lang w:val="ru-BY" w:eastAsia="ru-BY"/>
         </w:rPr>
         <w:t xml:space="preserve">in </w:t>
@@ -1194,12 +1318,16 @@
       <w:r>
         <w:rPr>
           <w:color w:val="8888C6"/>
+          <w:sz w:val="28"/>
+          <w:szCs w:val="28"/>
           <w:lang w:val="ru-BY" w:eastAsia="ru-BY"/>
         </w:rPr>
         <w:t>range</w:t>
       </w:r>
       <w:r>
         <w:rPr>
+          <w:sz w:val="28"/>
+          <w:szCs w:val="28"/>
           <w:lang w:val="ru-BY" w:eastAsia="ru-BY"/>
         </w:rPr>
         <w:t>(</w:t>
@@ -1207,6 +1335,8 @@
       <w:r>
         <w:rPr>
           <w:color w:val="6897BB"/>
+          <w:sz w:val="28"/>
+          <w:szCs w:val="28"/>
           <w:lang w:val="ru-BY" w:eastAsia="ru-BY"/>
         </w:rPr>
         <w:t>6</w:t>
@@ -1214,6 +1344,8 @@
       <w:r>
         <w:rPr>
           <w:color w:val="CC7832"/>
+          <w:sz w:val="28"/>
+          <w:szCs w:val="28"/>
           <w:lang w:val="ru-BY" w:eastAsia="ru-BY"/>
         </w:rPr>
         <w:t xml:space="preserve">, </w:t>
@@ -1221,18 +1353,24 @@
       <w:r>
         <w:rPr>
           <w:color w:val="6897BB"/>
-          <w:lang w:val="ru-BY" w:eastAsia="ru-BY"/>
-        </w:rPr>
-        <w:t>36</w:t>
-      </w:r>
-      <w:r>
-        <w:rPr>
+          <w:sz w:val="28"/>
+          <w:szCs w:val="28"/>
+          <w:lang w:val="ru-BY" w:eastAsia="ru-BY"/>
+        </w:rPr>
+        <w:t>56</w:t>
+      </w:r>
+      <w:r>
+        <w:rPr>
+          <w:sz w:val="28"/>
+          <w:szCs w:val="28"/>
           <w:lang w:val="ru-BY" w:eastAsia="ru-BY"/>
         </w:rPr>
         <w:t>)]</w:t>
       </w:r>
       <w:r>
         <w:rPr>
+          <w:sz w:val="28"/>
+          <w:szCs w:val="28"/>
           <w:lang w:val="ru-BY" w:eastAsia="ru-BY"/>
         </w:rPr>
         <w:br/>
@@ -1241,12 +1379,16 @@
       <w:r>
         <w:rPr>
           <w:color w:val="CC7832"/>
+          <w:sz w:val="28"/>
+          <w:szCs w:val="28"/>
           <w:lang w:val="ru-BY" w:eastAsia="ru-BY"/>
         </w:rPr>
         <w:t xml:space="preserve">for </w:t>
       </w:r>
       <w:r>
         <w:rPr>
+          <w:sz w:val="28"/>
+          <w:szCs w:val="28"/>
           <w:lang w:val="ru-BY" w:eastAsia="ru-BY"/>
         </w:rPr>
         <w:t xml:space="preserve">i </w:t>
@@ -1254,6 +1396,8 @@
       <w:r>
         <w:rPr>
           <w:color w:val="CC7832"/>
+          <w:sz w:val="28"/>
+          <w:szCs w:val="28"/>
           <w:lang w:val="ru-BY" w:eastAsia="ru-BY"/>
         </w:rPr>
         <w:t xml:space="preserve">in </w:t>
@@ -1261,12 +1405,16 @@
       <w:r>
         <w:rPr>
           <w:color w:val="8888C6"/>
+          <w:sz w:val="28"/>
+          <w:szCs w:val="28"/>
           <w:lang w:val="ru-BY" w:eastAsia="ru-BY"/>
         </w:rPr>
         <w:t>range</w:t>
       </w:r>
       <w:r>
         <w:rPr>
+          <w:sz w:val="28"/>
+          <w:szCs w:val="28"/>
           <w:lang w:val="ru-BY" w:eastAsia="ru-BY"/>
         </w:rPr>
         <w:t>(</w:t>
@@ -1274,13 +1422,17 @@
       <w:r>
         <w:rPr>
           <w:color w:val="6897BB"/>
-          <w:lang w:val="ru-BY" w:eastAsia="ru-BY"/>
-        </w:rPr>
-        <w:t>36</w:t>
-      </w:r>
-      <w:r>
-        <w:rPr>
-          <w:color w:val="CC7832"/>
+          <w:sz w:val="28"/>
+          <w:szCs w:val="28"/>
+          <w:lang w:val="ru-BY" w:eastAsia="ru-BY"/>
+        </w:rPr>
+        <w:t>56</w:t>
+      </w:r>
+      <w:r>
+        <w:rPr>
+          <w:color w:val="CC7832"/>
+          <w:sz w:val="28"/>
+          <w:szCs w:val="28"/>
           <w:lang w:val="ru-BY" w:eastAsia="ru-BY"/>
         </w:rPr>
         <w:t xml:space="preserve">, </w:t>
@@ -1288,18 +1440,24 @@
       <w:r>
         <w:rPr>
           <w:color w:val="6897BB"/>
-          <w:lang w:val="ru-BY" w:eastAsia="ru-BY"/>
-        </w:rPr>
-        <w:t>53</w:t>
-      </w:r>
-      <w:r>
-        <w:rPr>
+          <w:sz w:val="28"/>
+          <w:szCs w:val="28"/>
+          <w:lang w:val="ru-BY" w:eastAsia="ru-BY"/>
+        </w:rPr>
+        <w:t>73</w:t>
+      </w:r>
+      <w:r>
+        <w:rPr>
+          <w:sz w:val="28"/>
+          <w:szCs w:val="28"/>
           <w:lang w:val="ru-BY" w:eastAsia="ru-BY"/>
         </w:rPr>
         <w:t>)]</w:t>
       </w:r>
       <w:r>
         <w:rPr>
+          <w:sz w:val="28"/>
+          <w:szCs w:val="28"/>
           <w:lang w:val="ru-BY" w:eastAsia="ru-BY"/>
         </w:rPr>
         <w:br/>
@@ -1308,12 +1466,16 @@
       <w:r>
         <w:rPr>
           <w:color w:val="CC7832"/>
+          <w:sz w:val="28"/>
+          <w:szCs w:val="28"/>
           <w:lang w:val="ru-BY" w:eastAsia="ru-BY"/>
         </w:rPr>
         <w:t xml:space="preserve">for </w:t>
       </w:r>
       <w:r>
         <w:rPr>
+          <w:sz w:val="28"/>
+          <w:szCs w:val="28"/>
           <w:lang w:val="ru-BY" w:eastAsia="ru-BY"/>
         </w:rPr>
         <w:t xml:space="preserve">i </w:t>
@@ -1321,6 +1483,8 @@
       <w:r>
         <w:rPr>
           <w:color w:val="CC7832"/>
+          <w:sz w:val="28"/>
+          <w:szCs w:val="28"/>
           <w:lang w:val="ru-BY" w:eastAsia="ru-BY"/>
         </w:rPr>
         <w:t xml:space="preserve">in </w:t>
@@ -1328,12 +1492,16 @@
       <w:r>
         <w:rPr>
           <w:color w:val="8888C6"/>
+          <w:sz w:val="28"/>
+          <w:szCs w:val="28"/>
           <w:lang w:val="ru-BY" w:eastAsia="ru-BY"/>
         </w:rPr>
         <w:t>range</w:t>
       </w:r>
       <w:r>
         <w:rPr>
+          <w:sz w:val="28"/>
+          <w:szCs w:val="28"/>
           <w:lang w:val="ru-BY" w:eastAsia="ru-BY"/>
         </w:rPr>
         <w:t>(</w:t>
@@ -1341,12 +1509,16 @@
       <w:r>
         <w:rPr>
           <w:color w:val="6897BB"/>
+          <w:sz w:val="28"/>
+          <w:szCs w:val="28"/>
           <w:lang w:val="ru-BY" w:eastAsia="ru-BY"/>
         </w:rPr>
         <w:t>6</w:t>
       </w:r>
       <w:r>
         <w:rPr>
+          <w:sz w:val="28"/>
+          <w:szCs w:val="28"/>
           <w:lang w:val="ru-BY" w:eastAsia="ru-BY"/>
         </w:rPr>
         <w:t>)]</w:t>
@@ -1354,12 +1526,16 @@
       <w:r>
         <w:rPr>
           <w:color w:val="CC7832"/>
+          <w:sz w:val="28"/>
+          <w:szCs w:val="28"/>
           <w:lang w:val="ru-BY" w:eastAsia="ru-BY"/>
         </w:rPr>
         <w:t xml:space="preserve">, </w:t>
       </w:r>
       <w:r>
         <w:rPr>
+          <w:sz w:val="28"/>
+          <w:szCs w:val="28"/>
           <w:lang w:val="ru-BY" w:eastAsia="ru-BY"/>
         </w:rPr>
         <w:t xml:space="preserve">[r() </w:t>
@@ -1367,12 +1543,16 @@
       <w:r>
         <w:rPr>
           <w:color w:val="CC7832"/>
+          <w:sz w:val="28"/>
+          <w:szCs w:val="28"/>
           <w:lang w:val="ru-BY" w:eastAsia="ru-BY"/>
         </w:rPr>
         <w:t xml:space="preserve">for </w:t>
       </w:r>
       <w:r>
         <w:rPr>
+          <w:sz w:val="28"/>
+          <w:szCs w:val="28"/>
           <w:lang w:val="ru-BY" w:eastAsia="ru-BY"/>
         </w:rPr>
         <w:t xml:space="preserve">i </w:t>
@@ -1380,6 +1560,8 @@
       <w:r>
         <w:rPr>
           <w:color w:val="CC7832"/>
+          <w:sz w:val="28"/>
+          <w:szCs w:val="28"/>
           <w:lang w:val="ru-BY" w:eastAsia="ru-BY"/>
         </w:rPr>
         <w:t xml:space="preserve">in </w:t>
@@ -1387,12 +1569,16 @@
       <w:r>
         <w:rPr>
           <w:color w:val="8888C6"/>
+          <w:sz w:val="28"/>
+          <w:szCs w:val="28"/>
           <w:lang w:val="ru-BY" w:eastAsia="ru-BY"/>
         </w:rPr>
         <w:t>range</w:t>
       </w:r>
       <w:r>
         <w:rPr>
+          <w:sz w:val="28"/>
+          <w:szCs w:val="28"/>
           <w:lang w:val="ru-BY" w:eastAsia="ru-BY"/>
         </w:rPr>
         <w:t>(</w:t>
@@ -1400,18 +1586,24 @@
       <w:r>
         <w:rPr>
           <w:color w:val="6897BB"/>
+          <w:sz w:val="28"/>
+          <w:szCs w:val="28"/>
           <w:lang w:val="ru-BY" w:eastAsia="ru-BY"/>
         </w:rPr>
         <w:t>6</w:t>
       </w:r>
       <w:r>
         <w:rPr>
+          <w:sz w:val="28"/>
+          <w:szCs w:val="28"/>
           <w:lang w:val="ru-BY" w:eastAsia="ru-BY"/>
         </w:rPr>
         <w:t>)]]</w:t>
       </w:r>
       <w:r>
         <w:rPr>
+          <w:sz w:val="28"/>
+          <w:szCs w:val="28"/>
           <w:lang w:val="ru-BY" w:eastAsia="ru-BY"/>
         </w:rPr>
         <w:br/>
@@ -1420,12 +1612,16 @@
       <w:r>
         <w:rPr>
           <w:color w:val="CC7832"/>
+          <w:sz w:val="28"/>
+          <w:szCs w:val="28"/>
           <w:lang w:val="ru-BY" w:eastAsia="ru-BY"/>
         </w:rPr>
         <w:t xml:space="preserve">for </w:t>
       </w:r>
       <w:r>
         <w:rPr>
+          <w:sz w:val="28"/>
+          <w:szCs w:val="28"/>
           <w:lang w:val="ru-BY" w:eastAsia="ru-BY"/>
         </w:rPr>
         <w:t xml:space="preserve">i </w:t>
@@ -1433,6 +1629,8 @@
       <w:r>
         <w:rPr>
           <w:color w:val="CC7832"/>
+          <w:sz w:val="28"/>
+          <w:szCs w:val="28"/>
           <w:lang w:val="ru-BY" w:eastAsia="ru-BY"/>
         </w:rPr>
         <w:t xml:space="preserve">in </w:t>
@@ -1440,12 +1638,16 @@
       <w:r>
         <w:rPr>
           <w:color w:val="8888C6"/>
+          <w:sz w:val="28"/>
+          <w:szCs w:val="28"/>
           <w:lang w:val="ru-BY" w:eastAsia="ru-BY"/>
         </w:rPr>
         <w:t>range</w:t>
       </w:r>
       <w:r>
         <w:rPr>
+          <w:sz w:val="28"/>
+          <w:szCs w:val="28"/>
           <w:lang w:val="ru-BY" w:eastAsia="ru-BY"/>
         </w:rPr>
         <w:t>(</w:t>
@@ -1453,18 +1655,24 @@
       <w:r>
         <w:rPr>
           <w:color w:val="6897BB"/>
+          <w:sz w:val="28"/>
+          <w:szCs w:val="28"/>
           <w:lang w:val="ru-BY" w:eastAsia="ru-BY"/>
         </w:rPr>
         <w:t>2</w:t>
       </w:r>
       <w:r>
         <w:rPr>
+          <w:sz w:val="28"/>
+          <w:szCs w:val="28"/>
           <w:lang w:val="ru-BY" w:eastAsia="ru-BY"/>
         </w:rPr>
         <w:t>)]</w:t>
       </w:r>
       <w:r>
         <w:rPr>
+          <w:sz w:val="28"/>
+          <w:szCs w:val="28"/>
           <w:lang w:val="ru-BY" w:eastAsia="ru-BY"/>
         </w:rPr>
         <w:br/>
@@ -1473,12 +1681,16 @@
       <w:r>
         <w:rPr>
           <w:color w:val="CC7832"/>
+          <w:sz w:val="28"/>
+          <w:szCs w:val="28"/>
           <w:lang w:val="ru-BY" w:eastAsia="ru-BY"/>
         </w:rPr>
         <w:t xml:space="preserve">for </w:t>
       </w:r>
       <w:r>
         <w:rPr>
+          <w:sz w:val="28"/>
+          <w:szCs w:val="28"/>
           <w:lang w:val="ru-BY" w:eastAsia="ru-BY"/>
         </w:rPr>
         <w:t xml:space="preserve">i </w:t>
@@ -1486,6 +1698,8 @@
       <w:r>
         <w:rPr>
           <w:color w:val="CC7832"/>
+          <w:sz w:val="28"/>
+          <w:szCs w:val="28"/>
           <w:lang w:val="ru-BY" w:eastAsia="ru-BY"/>
         </w:rPr>
         <w:t xml:space="preserve">in </w:t>
@@ -1493,12 +1707,16 @@
       <w:r>
         <w:rPr>
           <w:color w:val="8888C6"/>
+          <w:sz w:val="28"/>
+          <w:szCs w:val="28"/>
           <w:lang w:val="ru-BY" w:eastAsia="ru-BY"/>
         </w:rPr>
         <w:t>range</w:t>
       </w:r>
       <w:r>
         <w:rPr>
+          <w:sz w:val="28"/>
+          <w:szCs w:val="28"/>
           <w:lang w:val="ru-BY" w:eastAsia="ru-BY"/>
         </w:rPr>
         <w:t>(</w:t>
@@ -1506,18 +1724,24 @@
       <w:r>
         <w:rPr>
           <w:color w:val="6897BB"/>
+          <w:sz w:val="28"/>
+          <w:szCs w:val="28"/>
           <w:lang w:val="ru-BY" w:eastAsia="ru-BY"/>
         </w:rPr>
         <w:t>3</w:t>
       </w:r>
       <w:r>
         <w:rPr>
+          <w:sz w:val="28"/>
+          <w:szCs w:val="28"/>
           <w:lang w:val="ru-BY" w:eastAsia="ru-BY"/>
         </w:rPr>
         <w:t>)]</w:t>
       </w:r>
       <w:r>
         <w:rPr>
+          <w:sz w:val="28"/>
+          <w:szCs w:val="28"/>
           <w:lang w:val="ru-BY" w:eastAsia="ru-BY"/>
         </w:rPr>
         <w:br/>
@@ -1526,6 +1750,8 @@
       <w:r>
         <w:rPr>
           <w:color w:val="6897BB"/>
+          <w:sz w:val="28"/>
+          <w:szCs w:val="28"/>
           <w:lang w:val="ru-BY" w:eastAsia="ru-BY"/>
         </w:rPr>
         <w:t>0</w:t>
@@ -1533,6 +1759,8 @@
       <w:r>
         <w:rPr>
           <w:color w:val="CC7832"/>
+          <w:sz w:val="28"/>
+          <w:szCs w:val="28"/>
           <w:lang w:val="ru-BY" w:eastAsia="ru-BY"/>
         </w:rPr>
         <w:t xml:space="preserve">, </w:t>
@@ -1540,18 +1768,24 @@
       <w:r>
         <w:rPr>
           <w:color w:val="6897BB"/>
+          <w:sz w:val="28"/>
+          <w:szCs w:val="28"/>
           <w:lang w:val="ru-BY" w:eastAsia="ru-BY"/>
         </w:rPr>
         <w:t>0</w:t>
       </w:r>
       <w:r>
         <w:rPr>
+          <w:sz w:val="28"/>
+          <w:szCs w:val="28"/>
           <w:lang w:val="ru-BY" w:eastAsia="ru-BY"/>
         </w:rPr>
         <w:t>]</w:t>
       </w:r>
       <w:r>
         <w:rPr>
+          <w:sz w:val="28"/>
+          <w:szCs w:val="28"/>
           <w:lang w:val="ru-BY" w:eastAsia="ru-BY"/>
         </w:rPr>
         <w:br/>
@@ -1560,6 +1794,8 @@
       <w:r>
         <w:rPr>
           <w:color w:val="6897BB"/>
+          <w:sz w:val="28"/>
+          <w:szCs w:val="28"/>
           <w:lang w:val="ru-BY" w:eastAsia="ru-BY"/>
         </w:rPr>
         <w:t>0.1</w:t>
@@ -1567,12 +1803,16 @@
       <w:r>
         <w:rPr>
           <w:color w:val="6897BB"/>
-          <w:lang w:val="ru-BY" w:eastAsia="ru-BY"/>
-        </w:rPr>
-        <w:br/>
-      </w:r>
-      <w:r>
-        <w:rPr>
+          <w:sz w:val="28"/>
+          <w:szCs w:val="28"/>
+          <w:lang w:val="ru-BY" w:eastAsia="ru-BY"/>
+        </w:rPr>
+        <w:br/>
+      </w:r>
+      <w:r>
+        <w:rPr>
+          <w:sz w:val="28"/>
+          <w:szCs w:val="28"/>
           <w:lang w:val="ru-BY" w:eastAsia="ru-BY"/>
         </w:rPr>
         <w:t>Errs = [</w:t>
@@ -1580,6 +1820,8 @@
       <w:r>
         <w:rPr>
           <w:color w:val="6897BB"/>
+          <w:sz w:val="28"/>
+          <w:szCs w:val="28"/>
           <w:lang w:val="ru-BY" w:eastAsia="ru-BY"/>
         </w:rPr>
         <w:t>0</w:t>
@@ -1587,6 +1829,8 @@
       <w:r>
         <w:rPr>
           <w:color w:val="CC7832"/>
+          <w:sz w:val="28"/>
+          <w:szCs w:val="28"/>
           <w:lang w:val="ru-BY" w:eastAsia="ru-BY"/>
         </w:rPr>
         <w:t xml:space="preserve">, </w:t>
@@ -1594,18 +1838,24 @@
       <w:r>
         <w:rPr>
           <w:color w:val="6897BB"/>
+          <w:sz w:val="28"/>
+          <w:szCs w:val="28"/>
           <w:lang w:val="ru-BY" w:eastAsia="ru-BY"/>
         </w:rPr>
         <w:t>0</w:t>
       </w:r>
       <w:r>
         <w:rPr>
+          <w:sz w:val="28"/>
+          <w:szCs w:val="28"/>
           <w:lang w:val="ru-BY" w:eastAsia="ru-BY"/>
         </w:rPr>
         <w:t>]</w:t>
       </w:r>
       <w:r>
         <w:rPr>
+          <w:sz w:val="28"/>
+          <w:szCs w:val="28"/>
           <w:lang w:val="ru-BY" w:eastAsia="ru-BY"/>
         </w:rPr>
         <w:br/>
@@ -1614,6 +1864,8 @@
       <w:r>
         <w:rPr>
           <w:color w:val="6897BB"/>
+          <w:sz w:val="28"/>
+          <w:szCs w:val="28"/>
           <w:lang w:val="ru-BY" w:eastAsia="ru-BY"/>
         </w:rPr>
         <w:t>0</w:t>
@@ -1621,12 +1873,16 @@
       <w:r>
         <w:rPr>
           <w:color w:val="6897BB"/>
-          <w:lang w:val="ru-BY" w:eastAsia="ru-BY"/>
-        </w:rPr>
-        <w:br/>
-      </w:r>
-      <w:r>
-        <w:rPr>
+          <w:sz w:val="28"/>
+          <w:szCs w:val="28"/>
+          <w:lang w:val="ru-BY" w:eastAsia="ru-BY"/>
+        </w:rPr>
+        <w:br/>
+      </w:r>
+      <w:r>
+        <w:rPr>
+          <w:sz w:val="28"/>
+          <w:szCs w:val="28"/>
           <w:lang w:val="ru-BY" w:eastAsia="ru-BY"/>
         </w:rPr>
         <w:t xml:space="preserve">x_summ = </w:t>
@@ -1634,6 +1890,8 @@
       <w:r>
         <w:rPr>
           <w:color w:val="6897BB"/>
+          <w:sz w:val="28"/>
+          <w:szCs w:val="28"/>
           <w:lang w:val="ru-BY" w:eastAsia="ru-BY"/>
         </w:rPr>
         <w:t>0</w:t>
@@ -1641,20 +1899,52 @@
       <w:r>
         <w:rPr>
           <w:color w:val="6897BB"/>
-          <w:lang w:val="ru-BY" w:eastAsia="ru-BY"/>
-        </w:rPr>
-        <w:br/>
-      </w:r>
-      <w:r>
-        <w:rPr>
-          <w:color w:val="6897BB"/>
-          <w:lang w:val="ru-BY" w:eastAsia="ru-BY"/>
-        </w:rPr>
-        <w:br/>
-      </w:r>
-      <w:r>
-        <w:rPr>
-          <w:color w:val="CC7832"/>
+          <w:sz w:val="28"/>
+          <w:szCs w:val="28"/>
+          <w:lang w:val="ru-BY" w:eastAsia="ru-BY"/>
+        </w:rPr>
+        <w:br/>
+      </w:r>
+      <w:r>
+        <w:rPr>
+          <w:sz w:val="28"/>
+          <w:szCs w:val="28"/>
+          <w:lang w:val="ru-BY" w:eastAsia="ru-BY"/>
+        </w:rPr>
+        <w:t xml:space="preserve">Age = </w:t>
+      </w:r>
+      <w:r>
+        <w:rPr>
+          <w:color w:val="6897BB"/>
+          <w:sz w:val="28"/>
+          <w:szCs w:val="28"/>
+          <w:lang w:val="ru-BY" w:eastAsia="ru-BY"/>
+        </w:rPr>
+        <w:t>0</w:t>
+      </w:r>
+      <w:r>
+        <w:rPr>
+          <w:color w:val="6897BB"/>
+          <w:sz w:val="28"/>
+          <w:szCs w:val="28"/>
+          <w:lang w:val="ru-BY" w:eastAsia="ru-BY"/>
+        </w:rPr>
+        <w:br/>
+      </w:r>
+      <w:r>
+        <w:rPr>
+          <w:color w:val="6897BB"/>
+          <w:sz w:val="28"/>
+          <w:szCs w:val="28"/>
+          <w:lang w:val="ru-BY" w:eastAsia="ru-BY"/>
+        </w:rPr>
+        <w:br/>
+      </w:r>
+      <w:r>
+        <w:rPr>
+          <w:color w:val="CC7832"/>
+          <w:sz w:val="28"/>
+          <w:szCs w:val="28"/>
           <w:lang w:val="ru-BY" w:eastAsia="ru-BY"/>
         </w:rPr>
         <w:t xml:space="preserve">def </w:t>
@@ -1662,12 +1952,16 @@
       <w:r>
         <w:rPr>
           <w:color w:val="FFC66D"/>
+          <w:sz w:val="28"/>
+          <w:szCs w:val="28"/>
           <w:lang w:val="ru-BY" w:eastAsia="ru-BY"/>
         </w:rPr>
         <w:t>hcalc</w:t>
       </w:r>
       <w:r>
         <w:rPr>
+          <w:sz w:val="28"/>
+          <w:szCs w:val="28"/>
           <w:lang w:val="ru-BY" w:eastAsia="ru-BY"/>
         </w:rPr>
         <w:t>(Wki</w:t>
@@ -1675,12 +1969,16 @@
       <w:r>
         <w:rPr>
           <w:color w:val="CC7832"/>
+          <w:sz w:val="28"/>
+          <w:szCs w:val="28"/>
           <w:lang w:val="ru-BY" w:eastAsia="ru-BY"/>
         </w:rPr>
         <w:t xml:space="preserve">, </w:t>
       </w:r>
       <w:r>
         <w:rPr>
+          <w:sz w:val="28"/>
+          <w:szCs w:val="28"/>
           <w:lang w:val="ru-BY" w:eastAsia="ru-BY"/>
         </w:rPr>
         <w:t>T</w:t>
@@ -1688,12 +1986,16 @@
       <w:r>
         <w:rPr>
           <w:color w:val="CC7832"/>
+          <w:sz w:val="28"/>
+          <w:szCs w:val="28"/>
           <w:lang w:val="ru-BY" w:eastAsia="ru-BY"/>
         </w:rPr>
         <w:t xml:space="preserve">, </w:t>
       </w:r>
       <w:r>
         <w:rPr>
+          <w:sz w:val="28"/>
+          <w:szCs w:val="28"/>
           <w:lang w:val="ru-BY" w:eastAsia="ru-BY"/>
         </w:rPr>
         <w:t>model</w:t>
@@ -1701,12 +2003,16 @@
       <w:r>
         <w:rPr>
           <w:color w:val="CC7832"/>
+          <w:sz w:val="28"/>
+          <w:szCs w:val="28"/>
           <w:lang w:val="ru-BY" w:eastAsia="ru-BY"/>
         </w:rPr>
         <w:t xml:space="preserve">, </w:t>
       </w:r>
       <w:r>
         <w:rPr>
+          <w:sz w:val="28"/>
+          <w:szCs w:val="28"/>
           <w:lang w:val="ru-BY" w:eastAsia="ru-BY"/>
         </w:rPr>
         <w:t>i</w:t>
@@ -1714,18 +2020,24 @@
       <w:r>
         <w:rPr>
           <w:color w:val="CC7832"/>
+          <w:sz w:val="28"/>
+          <w:szCs w:val="28"/>
           <w:lang w:val="ru-BY" w:eastAsia="ru-BY"/>
         </w:rPr>
         <w:t xml:space="preserve">, </w:t>
       </w:r>
       <w:r>
         <w:rPr>
+          <w:sz w:val="28"/>
+          <w:szCs w:val="28"/>
           <w:lang w:val="ru-BY" w:eastAsia="ru-BY"/>
         </w:rPr>
         <w:t>x_list):</w:t>
       </w:r>
       <w:r>
         <w:rPr>
+          <w:sz w:val="28"/>
+          <w:szCs w:val="28"/>
           <w:lang w:val="ru-BY" w:eastAsia="ru-BY"/>
         </w:rPr>
         <w:br/>
@@ -1734,6 +2046,8 @@
       <w:r>
         <w:rPr>
           <w:color w:val="6897BB"/>
+          <w:sz w:val="28"/>
+          <w:szCs w:val="28"/>
           <w:lang w:val="ru-BY" w:eastAsia="ru-BY"/>
         </w:rPr>
         <w:t>0</w:t>
@@ -1741,6 +2055,8 @@
       <w:r>
         <w:rPr>
           <w:color w:val="6897BB"/>
+          <w:sz w:val="28"/>
+          <w:szCs w:val="28"/>
           <w:lang w:val="ru-BY" w:eastAsia="ru-BY"/>
         </w:rPr>
         <w:br/>
@@ -1749,12 +2065,16 @@
       <w:r>
         <w:rPr>
           <w:color w:val="CC7832"/>
+          <w:sz w:val="28"/>
+          <w:szCs w:val="28"/>
           <w:lang w:val="ru-BY" w:eastAsia="ru-BY"/>
         </w:rPr>
         <w:t xml:space="preserve">for </w:t>
       </w:r>
       <w:r>
         <w:rPr>
+          <w:sz w:val="28"/>
+          <w:szCs w:val="28"/>
           <w:lang w:val="ru-BY" w:eastAsia="ru-BY"/>
         </w:rPr>
         <w:t xml:space="preserve">ne </w:t>
@@ -1762,6 +2082,8 @@
       <w:r>
         <w:rPr>
           <w:color w:val="CC7832"/>
+          <w:sz w:val="28"/>
+          <w:szCs w:val="28"/>
           <w:lang w:val="ru-BY" w:eastAsia="ru-BY"/>
         </w:rPr>
         <w:t xml:space="preserve">in </w:t>
@@ -1769,12 +2091,16 @@
       <w:r>
         <w:rPr>
           <w:color w:val="8888C6"/>
+          <w:sz w:val="28"/>
+          <w:szCs w:val="28"/>
           <w:lang w:val="ru-BY" w:eastAsia="ru-BY"/>
         </w:rPr>
         <w:t>range</w:t>
       </w:r>
       <w:r>
         <w:rPr>
+          <w:sz w:val="28"/>
+          <w:szCs w:val="28"/>
           <w:lang w:val="ru-BY" w:eastAsia="ru-BY"/>
         </w:rPr>
         <w:t>(</w:t>
@@ -1782,18 +2108,24 @@
       <w:r>
         <w:rPr>
           <w:color w:val="6897BB"/>
+          <w:sz w:val="28"/>
+          <w:szCs w:val="28"/>
           <w:lang w:val="ru-BY" w:eastAsia="ru-BY"/>
         </w:rPr>
         <w:t>6</w:t>
       </w:r>
       <w:r>
         <w:rPr>
+          <w:sz w:val="28"/>
+          <w:szCs w:val="28"/>
           <w:lang w:val="ru-BY" w:eastAsia="ru-BY"/>
         </w:rPr>
         <w:t>):</w:t>
       </w:r>
       <w:r>
         <w:rPr>
+          <w:sz w:val="28"/>
+          <w:szCs w:val="28"/>
           <w:lang w:val="ru-BY" w:eastAsia="ru-BY"/>
         </w:rPr>
         <w:br/>
@@ -1801,6 +2133,8 @@
       </w:r>
       <w:r>
         <w:rPr>
+          <w:sz w:val="28"/>
+          <w:szCs w:val="28"/>
           <w:lang w:val="ru-BY" w:eastAsia="ru-BY"/>
         </w:rPr>
         <w:br/>
@@ -1809,37 +2143,49 @@
       <w:r>
         <w:rPr>
           <w:color w:val="CC7832"/>
+          <w:sz w:val="28"/>
+          <w:szCs w:val="28"/>
           <w:lang w:val="ru-BY" w:eastAsia="ru-BY"/>
         </w:rPr>
         <w:t xml:space="preserve">return </w:t>
       </w:r>
       <w:r>
         <w:rPr>
+          <w:sz w:val="28"/>
+          <w:szCs w:val="28"/>
           <w:lang w:val="ru-BY" w:eastAsia="ru-BY"/>
         </w:rPr>
         <w:t>sigm(res - T[i])</w:t>
       </w:r>
       <w:r>
         <w:rPr>
-          <w:lang w:val="ru-BY" w:eastAsia="ru-BY"/>
-        </w:rPr>
-        <w:br/>
-      </w:r>
-      <w:r>
-        <w:rPr>
-          <w:lang w:val="ru-BY" w:eastAsia="ru-BY"/>
-        </w:rPr>
-        <w:br/>
-      </w:r>
-      <w:r>
-        <w:rPr>
-          <w:lang w:val="ru-BY" w:eastAsia="ru-BY"/>
-        </w:rPr>
-        <w:br/>
-      </w:r>
-      <w:r>
-        <w:rPr>
-          <w:color w:val="CC7832"/>
+          <w:sz w:val="28"/>
+          <w:szCs w:val="28"/>
+          <w:lang w:val="ru-BY" w:eastAsia="ru-BY"/>
+        </w:rPr>
+        <w:br/>
+      </w:r>
+      <w:r>
+        <w:rPr>
+          <w:sz w:val="28"/>
+          <w:szCs w:val="28"/>
+          <w:lang w:val="ru-BY" w:eastAsia="ru-BY"/>
+        </w:rPr>
+        <w:br/>
+      </w:r>
+      <w:r>
+        <w:rPr>
+          <w:sz w:val="28"/>
+          <w:szCs w:val="28"/>
+          <w:lang w:val="ru-BY" w:eastAsia="ru-BY"/>
+        </w:rPr>
+        <w:br/>
+      </w:r>
+      <w:r>
+        <w:rPr>
+          <w:color w:val="CC7832"/>
+          <w:sz w:val="28"/>
+          <w:szCs w:val="28"/>
           <w:lang w:val="ru-BY" w:eastAsia="ru-BY"/>
         </w:rPr>
         <w:t xml:space="preserve">def </w:t>
@@ -1847,12 +2193,16 @@
       <w:r>
         <w:rPr>
           <w:color w:val="FFC66D"/>
+          <w:sz w:val="28"/>
+          <w:szCs w:val="28"/>
           <w:lang w:val="ru-BY" w:eastAsia="ru-BY"/>
         </w:rPr>
         <w:t>ocalc</w:t>
       </w:r>
       <w:r>
         <w:rPr>
+          <w:sz w:val="28"/>
+          <w:szCs w:val="28"/>
           <w:lang w:val="ru-BY" w:eastAsia="ru-BY"/>
         </w:rPr>
         <w:t>(Wij</w:t>
@@ -1860,12 +2210,16 @@
       <w:r>
         <w:rPr>
           <w:color w:val="CC7832"/>
+          <w:sz w:val="28"/>
+          <w:szCs w:val="28"/>
           <w:lang w:val="ru-BY" w:eastAsia="ru-BY"/>
         </w:rPr>
         <w:t xml:space="preserve">, </w:t>
       </w:r>
       <w:r>
         <w:rPr>
+          <w:sz w:val="28"/>
+          <w:szCs w:val="28"/>
           <w:lang w:val="ru-BY" w:eastAsia="ru-BY"/>
         </w:rPr>
         <w:t>T</w:t>
@@ -1873,18 +2227,24 @@
       <w:r>
         <w:rPr>
           <w:color w:val="CC7832"/>
+          <w:sz w:val="28"/>
+          <w:szCs w:val="28"/>
           <w:lang w:val="ru-BY" w:eastAsia="ru-BY"/>
         </w:rPr>
         <w:t xml:space="preserve">, </w:t>
       </w:r>
       <w:r>
         <w:rPr>
+          <w:sz w:val="28"/>
+          <w:szCs w:val="28"/>
           <w:lang w:val="ru-BY" w:eastAsia="ru-BY"/>
         </w:rPr>
         <w:t>h_Summ):</w:t>
       </w:r>
       <w:r>
         <w:rPr>
+          <w:sz w:val="28"/>
+          <w:szCs w:val="28"/>
           <w:lang w:val="ru-BY" w:eastAsia="ru-BY"/>
         </w:rPr>
         <w:br/>
@@ -1893,12 +2253,16 @@
       <w:r>
         <w:rPr>
           <w:color w:val="CC7832"/>
+          <w:sz w:val="28"/>
+          <w:szCs w:val="28"/>
           <w:lang w:val="ru-BY" w:eastAsia="ru-BY"/>
         </w:rPr>
         <w:t xml:space="preserve">return </w:t>
       </w:r>
       <w:r>
         <w:rPr>
+          <w:sz w:val="28"/>
+          <w:szCs w:val="28"/>
           <w:lang w:val="ru-BY" w:eastAsia="ru-BY"/>
         </w:rPr>
         <w:t>Wij[</w:t>
@@ -1906,12 +2270,16 @@
       <w:r>
         <w:rPr>
           <w:color w:val="6897BB"/>
+          <w:sz w:val="28"/>
+          <w:szCs w:val="28"/>
           <w:lang w:val="ru-BY" w:eastAsia="ru-BY"/>
         </w:rPr>
         <w:t>0</w:t>
       </w:r>
       <w:r>
         <w:rPr>
+          <w:sz w:val="28"/>
+          <w:szCs w:val="28"/>
           <w:lang w:val="ru-BY" w:eastAsia="ru-BY"/>
         </w:rPr>
         <w:t>] * h_Summ[</w:t>
@@ -1919,12 +2287,16 @@
       <w:r>
         <w:rPr>
           <w:color w:val="6897BB"/>
+          <w:sz w:val="28"/>
+          <w:szCs w:val="28"/>
           <w:lang w:val="ru-BY" w:eastAsia="ru-BY"/>
         </w:rPr>
         <w:t>0</w:t>
       </w:r>
       <w:r>
         <w:rPr>
+          <w:sz w:val="28"/>
+          <w:szCs w:val="28"/>
           <w:lang w:val="ru-BY" w:eastAsia="ru-BY"/>
         </w:rPr>
         <w:t>] + Wij[</w:t>
@@ -1932,12 +2304,16 @@
       <w:r>
         <w:rPr>
           <w:color w:val="6897BB"/>
+          <w:sz w:val="28"/>
+          <w:szCs w:val="28"/>
           <w:lang w:val="ru-BY" w:eastAsia="ru-BY"/>
         </w:rPr>
         <w:t>1</w:t>
       </w:r>
       <w:r>
         <w:rPr>
+          <w:sz w:val="28"/>
+          <w:szCs w:val="28"/>
           <w:lang w:val="ru-BY" w:eastAsia="ru-BY"/>
         </w:rPr>
         <w:t>] * h_Summ[</w:t>
@@ -1945,12 +2321,16 @@
       <w:r>
         <w:rPr>
           <w:color w:val="6897BB"/>
+          <w:sz w:val="28"/>
+          <w:szCs w:val="28"/>
           <w:lang w:val="ru-BY" w:eastAsia="ru-BY"/>
         </w:rPr>
         <w:t>1</w:t>
       </w:r>
       <w:r>
         <w:rPr>
+          <w:sz w:val="28"/>
+          <w:szCs w:val="28"/>
           <w:lang w:val="ru-BY" w:eastAsia="ru-BY"/>
         </w:rPr>
         <w:t>] - T[</w:t>
@@ -1958,50 +2338,119 @@
       <w:r>
         <w:rPr>
           <w:color w:val="6897BB"/>
+          <w:sz w:val="28"/>
+          <w:szCs w:val="28"/>
           <w:lang w:val="ru-BY" w:eastAsia="ru-BY"/>
         </w:rPr>
         <w:t>2</w:t>
       </w:r>
       <w:r>
         <w:rPr>
+          <w:sz w:val="28"/>
+          <w:szCs w:val="28"/>
           <w:lang w:val="ru-BY" w:eastAsia="ru-BY"/>
         </w:rPr>
         <w:t>]</w:t>
       </w:r>
       <w:r>
         <w:rPr>
-          <w:lang w:val="ru-BY" w:eastAsia="ru-BY"/>
-        </w:rPr>
-        <w:br/>
-      </w:r>
-      <w:r>
-        <w:rPr>
-          <w:lang w:val="ru-BY" w:eastAsia="ru-BY"/>
-        </w:rPr>
-        <w:br/>
-      </w:r>
-      <w:r>
-        <w:rPr>
-          <w:lang w:val="ru-BY" w:eastAsia="ru-BY"/>
-        </w:rPr>
-        <w:br/>
-      </w:r>
-      <w:r>
-        <w:rPr>
-          <w:color w:val="CC7832"/>
+          <w:sz w:val="28"/>
+          <w:szCs w:val="28"/>
+          <w:lang w:val="ru-BY" w:eastAsia="ru-BY"/>
+        </w:rPr>
+        <w:br/>
+      </w:r>
+      <w:r>
+        <w:rPr>
+          <w:sz w:val="28"/>
+          <w:szCs w:val="28"/>
+          <w:lang w:val="ru-BY" w:eastAsia="ru-BY"/>
+        </w:rPr>
+        <w:br/>
+      </w:r>
+      <w:r>
+        <w:rPr>
+          <w:sz w:val="28"/>
+          <w:szCs w:val="28"/>
+          <w:lang w:val="ru-BY" w:eastAsia="ru-BY"/>
+        </w:rPr>
+        <w:br/>
+      </w:r>
+      <w:r>
+        <w:rPr>
+          <w:color w:val="CC7832"/>
+          <w:sz w:val="28"/>
+          <w:szCs w:val="28"/>
+          <w:lang w:val="ru-BY" w:eastAsia="ru-BY"/>
+        </w:rPr>
+        <w:t>while True</w:t>
+      </w:r>
+      <w:r>
+        <w:rPr>
+          <w:sz w:val="28"/>
+          <w:szCs w:val="28"/>
+          <w:lang w:val="ru-BY" w:eastAsia="ru-BY"/>
+        </w:rPr>
+        <w:t>:</w:t>
+      </w:r>
+      <w:r>
+        <w:rPr>
+          <w:sz w:val="28"/>
+          <w:szCs w:val="28"/>
+          <w:lang w:val="ru-BY" w:eastAsia="ru-BY"/>
+        </w:rPr>
+        <w:br/>
+      </w:r>
+      <w:r>
+        <w:rPr>
+          <w:sz w:val="28"/>
+          <w:szCs w:val="28"/>
+          <w:lang w:val="ru-BY" w:eastAsia="ru-BY"/>
+        </w:rPr>
+        <w:lastRenderedPageBreak/>
+        <w:t xml:space="preserve">    Age += </w:t>
+      </w:r>
+      <w:r>
+        <w:rPr>
+          <w:color w:val="6897BB"/>
+          <w:sz w:val="28"/>
+          <w:szCs w:val="28"/>
+          <w:lang w:val="ru-BY" w:eastAsia="ru-BY"/>
+        </w:rPr>
+        <w:t>1</w:t>
+      </w:r>
+      <w:r>
+        <w:rPr>
+          <w:color w:val="6897BB"/>
+          <w:sz w:val="28"/>
+          <w:szCs w:val="28"/>
+          <w:lang w:val="ru-BY" w:eastAsia="ru-BY"/>
+        </w:rPr>
+        <w:br/>
+        <w:t xml:space="preserve">    </w:t>
+      </w:r>
+      <w:r>
+        <w:rPr>
+          <w:color w:val="CC7832"/>
+          <w:sz w:val="28"/>
+          <w:szCs w:val="28"/>
           <w:lang w:val="ru-BY" w:eastAsia="ru-BY"/>
         </w:rPr>
         <w:t xml:space="preserve">for </w:t>
       </w:r>
       <w:r>
         <w:rPr>
-          <w:lang w:val="ru-BY" w:eastAsia="ru-BY"/>
-        </w:rPr>
-        <w:t xml:space="preserve">Age </w:t>
-      </w:r>
-      <w:r>
-        <w:rPr>
-          <w:color w:val="CC7832"/>
+          <w:sz w:val="28"/>
+          <w:szCs w:val="28"/>
+          <w:lang w:val="ru-BY" w:eastAsia="ru-BY"/>
+        </w:rPr>
+        <w:t xml:space="preserve">model </w:t>
+      </w:r>
+      <w:r>
+        <w:rPr>
+          <w:color w:val="CC7832"/>
+          <w:sz w:val="28"/>
+          <w:szCs w:val="28"/>
           <w:lang w:val="ru-BY" w:eastAsia="ru-BY"/>
         </w:rPr>
         <w:t xml:space="preserve">in </w:t>
@@ -2009,12 +2458,16 @@
       <w:r>
         <w:rPr>
           <w:color w:val="8888C6"/>
+          <w:sz w:val="28"/>
+          <w:szCs w:val="28"/>
           <w:lang w:val="ru-BY" w:eastAsia="ru-BY"/>
         </w:rPr>
         <w:t>range</w:t>
       </w:r>
       <w:r>
         <w:rPr>
+          <w:sz w:val="28"/>
+          <w:szCs w:val="28"/>
           <w:lang w:val="ru-BY" w:eastAsia="ru-BY"/>
         </w:rPr>
         <w:t>(</w:t>
@@ -2022,18 +2475,1152 @@
       <w:r>
         <w:rPr>
           <w:color w:val="6897BB"/>
-          <w:lang w:val="ru-BY" w:eastAsia="ru-BY"/>
-        </w:rPr>
-        <w:t>1000</w:t>
-      </w:r>
-      <w:r>
-        <w:rPr>
+          <w:sz w:val="28"/>
+          <w:szCs w:val="28"/>
+          <w:lang w:val="ru-BY" w:eastAsia="ru-BY"/>
+        </w:rPr>
+        <w:t>50</w:t>
+      </w:r>
+      <w:r>
+        <w:rPr>
+          <w:sz w:val="28"/>
+          <w:szCs w:val="28"/>
           <w:lang w:val="ru-BY" w:eastAsia="ru-BY"/>
         </w:rPr>
         <w:t>):</w:t>
       </w:r>
       <w:r>
         <w:rPr>
+          <w:sz w:val="28"/>
+          <w:szCs w:val="28"/>
+          <w:lang w:val="ru-BY" w:eastAsia="ru-BY"/>
+        </w:rPr>
+        <w:br/>
+      </w:r>
+      <w:r>
+        <w:rPr>
+          <w:sz w:val="28"/>
+          <w:szCs w:val="28"/>
+          <w:lang w:val="ru-BY" w:eastAsia="ru-BY"/>
+        </w:rPr>
+        <w:br/>
+      </w:r>
+      <w:r>
+        <w:rPr>
+          <w:sz w:val="28"/>
+          <w:szCs w:val="28"/>
+          <w:lang w:val="ru-BY" w:eastAsia="ru-BY"/>
+        </w:rPr>
+        <w:br/>
+      </w:r>
+      <w:r>
+        <w:rPr>
+          <w:sz w:val="28"/>
+          <w:szCs w:val="28"/>
+          <w:lang w:val="ru-BY" w:eastAsia="ru-BY"/>
+        </w:rPr>
+        <w:br/>
+        <w:t xml:space="preserve">        </w:t>
+      </w:r>
+      <w:r>
+        <w:rPr>
+          <w:color w:val="CC7832"/>
+          <w:sz w:val="28"/>
+          <w:szCs w:val="28"/>
+          <w:lang w:val="ru-BY" w:eastAsia="ru-BY"/>
+        </w:rPr>
+        <w:t xml:space="preserve">for </w:t>
+      </w:r>
+      <w:r>
+        <w:rPr>
+          <w:sz w:val="28"/>
+          <w:szCs w:val="28"/>
+          <w:lang w:val="ru-BY" w:eastAsia="ru-BY"/>
+        </w:rPr>
+        <w:t xml:space="preserve">i </w:t>
+      </w:r>
+      <w:r>
+        <w:rPr>
+          <w:color w:val="CC7832"/>
+          <w:sz w:val="28"/>
+          <w:szCs w:val="28"/>
+          <w:lang w:val="ru-BY" w:eastAsia="ru-BY"/>
+        </w:rPr>
+        <w:t xml:space="preserve">in </w:t>
+      </w:r>
+      <w:r>
+        <w:rPr>
+          <w:color w:val="8888C6"/>
+          <w:sz w:val="28"/>
+          <w:szCs w:val="28"/>
+          <w:lang w:val="ru-BY" w:eastAsia="ru-BY"/>
+        </w:rPr>
+        <w:t>range</w:t>
+      </w:r>
+      <w:r>
+        <w:rPr>
+          <w:sz w:val="28"/>
+          <w:szCs w:val="28"/>
+          <w:lang w:val="ru-BY" w:eastAsia="ru-BY"/>
+        </w:rPr>
+        <w:t>(</w:t>
+      </w:r>
+      <w:r>
+        <w:rPr>
+          <w:color w:val="6897BB"/>
+          <w:sz w:val="28"/>
+          <w:szCs w:val="28"/>
+          <w:lang w:val="ru-BY" w:eastAsia="ru-BY"/>
+        </w:rPr>
+        <w:t>2</w:t>
+      </w:r>
+      <w:r>
+        <w:rPr>
+          <w:sz w:val="28"/>
+          <w:szCs w:val="28"/>
+          <w:lang w:val="ru-BY" w:eastAsia="ru-BY"/>
+        </w:rPr>
+        <w:t>):</w:t>
+      </w:r>
+      <w:r>
+        <w:rPr>
+          <w:sz w:val="28"/>
+          <w:szCs w:val="28"/>
+          <w:lang w:val="ru-BY" w:eastAsia="ru-BY"/>
+        </w:rPr>
+        <w:br/>
+        <w:t xml:space="preserve">            h_Summ[i] = hcalc(Wki</w:t>
+      </w:r>
+      <w:r>
+        <w:rPr>
+          <w:color w:val="CC7832"/>
+          <w:sz w:val="28"/>
+          <w:szCs w:val="28"/>
+          <w:lang w:val="ru-BY" w:eastAsia="ru-BY"/>
+        </w:rPr>
+        <w:t xml:space="preserve">, </w:t>
+      </w:r>
+      <w:r>
+        <w:rPr>
+          <w:sz w:val="28"/>
+          <w:szCs w:val="28"/>
+          <w:lang w:val="ru-BY" w:eastAsia="ru-BY"/>
+        </w:rPr>
+        <w:t>T</w:t>
+      </w:r>
+      <w:r>
+        <w:rPr>
+          <w:color w:val="CC7832"/>
+          <w:sz w:val="28"/>
+          <w:szCs w:val="28"/>
+          <w:lang w:val="ru-BY" w:eastAsia="ru-BY"/>
+        </w:rPr>
+        <w:t xml:space="preserve">, </w:t>
+      </w:r>
+      <w:r>
+        <w:rPr>
+          <w:sz w:val="28"/>
+          <w:szCs w:val="28"/>
+          <w:lang w:val="ru-BY" w:eastAsia="ru-BY"/>
+        </w:rPr>
+        <w:t>model</w:t>
+      </w:r>
+      <w:r>
+        <w:rPr>
+          <w:color w:val="CC7832"/>
+          <w:sz w:val="28"/>
+          <w:szCs w:val="28"/>
+          <w:lang w:val="ru-BY" w:eastAsia="ru-BY"/>
+        </w:rPr>
+        <w:t xml:space="preserve">, </w:t>
+      </w:r>
+      <w:r>
+        <w:rPr>
+          <w:sz w:val="28"/>
+          <w:szCs w:val="28"/>
+          <w:lang w:val="ru-BY" w:eastAsia="ru-BY"/>
+        </w:rPr>
+        <w:t>i</w:t>
+      </w:r>
+      <w:r>
+        <w:rPr>
+          <w:color w:val="CC7832"/>
+          <w:sz w:val="28"/>
+          <w:szCs w:val="28"/>
+          <w:lang w:val="ru-BY" w:eastAsia="ru-BY"/>
+        </w:rPr>
+        <w:t xml:space="preserve">, </w:t>
+      </w:r>
+      <w:r>
+        <w:rPr>
+          <w:sz w:val="28"/>
+          <w:szCs w:val="28"/>
+          <w:lang w:val="ru-BY" w:eastAsia="ru-BY"/>
+        </w:rPr>
+        <w:t>x_list)</w:t>
+      </w:r>
+      <w:r>
+        <w:rPr>
+          <w:sz w:val="28"/>
+          <w:szCs w:val="28"/>
+          <w:lang w:val="ru-BY" w:eastAsia="ru-BY"/>
+        </w:rPr>
+        <w:br/>
+        <w:t xml:space="preserve">        strcalc = ocalc(Wij</w:t>
+      </w:r>
+      <w:r>
+        <w:rPr>
+          <w:color w:val="CC7832"/>
+          <w:sz w:val="28"/>
+          <w:szCs w:val="28"/>
+          <w:lang w:val="ru-BY" w:eastAsia="ru-BY"/>
+        </w:rPr>
+        <w:t xml:space="preserve">, </w:t>
+      </w:r>
+      <w:r>
+        <w:rPr>
+          <w:sz w:val="28"/>
+          <w:szCs w:val="28"/>
+          <w:lang w:val="ru-BY" w:eastAsia="ru-BY"/>
+        </w:rPr>
+        <w:t>T</w:t>
+      </w:r>
+      <w:r>
+        <w:rPr>
+          <w:color w:val="CC7832"/>
+          <w:sz w:val="28"/>
+          <w:szCs w:val="28"/>
+          <w:lang w:val="ru-BY" w:eastAsia="ru-BY"/>
+        </w:rPr>
+        <w:t xml:space="preserve">, </w:t>
+      </w:r>
+      <w:r>
+        <w:rPr>
+          <w:sz w:val="28"/>
+          <w:szCs w:val="28"/>
+          <w:lang w:val="ru-BY" w:eastAsia="ru-BY"/>
+        </w:rPr>
+        <w:t>h_Summ)</w:t>
+      </w:r>
+      <w:r>
+        <w:rPr>
+          <w:sz w:val="28"/>
+          <w:szCs w:val="28"/>
+          <w:lang w:val="ru-BY" w:eastAsia="ru-BY"/>
+        </w:rPr>
+        <w:br/>
+        <w:t xml:space="preserve">        Err = strcalc - e_list[model]</w:t>
+      </w:r>
+      <w:r>
+        <w:rPr>
+          <w:sz w:val="28"/>
+          <w:szCs w:val="28"/>
+          <w:lang w:val="ru-BY" w:eastAsia="ru-BY"/>
+        </w:rPr>
+        <w:br/>
+        <w:t xml:space="preserve">        MSE += Err ** </w:t>
+      </w:r>
+      <w:r>
+        <w:rPr>
+          <w:color w:val="6897BB"/>
+          <w:sz w:val="28"/>
+          <w:szCs w:val="28"/>
+          <w:lang w:val="ru-BY" w:eastAsia="ru-BY"/>
+        </w:rPr>
+        <w:t>2</w:t>
+      </w:r>
+      <w:r>
+        <w:rPr>
+          <w:color w:val="6897BB"/>
+          <w:sz w:val="28"/>
+          <w:szCs w:val="28"/>
+          <w:lang w:val="ru-BY" w:eastAsia="ru-BY"/>
+        </w:rPr>
+        <w:br/>
+      </w:r>
+      <w:r>
+        <w:rPr>
+          <w:color w:val="6897BB"/>
+          <w:sz w:val="28"/>
+          <w:szCs w:val="28"/>
+          <w:lang w:val="ru-BY" w:eastAsia="ru-BY"/>
+        </w:rPr>
+        <w:br/>
+        <w:t xml:space="preserve">        </w:t>
+      </w:r>
+      <w:r>
+        <w:rPr>
+          <w:color w:val="CC7832"/>
+          <w:sz w:val="28"/>
+          <w:szCs w:val="28"/>
+          <w:lang w:val="ru-BY" w:eastAsia="ru-BY"/>
+        </w:rPr>
+        <w:t xml:space="preserve">for </w:t>
+      </w:r>
+      <w:r>
+        <w:rPr>
+          <w:sz w:val="28"/>
+          <w:szCs w:val="28"/>
+          <w:lang w:val="ru-BY" w:eastAsia="ru-BY"/>
+        </w:rPr>
+        <w:t xml:space="preserve">i </w:t>
+      </w:r>
+      <w:r>
+        <w:rPr>
+          <w:color w:val="CC7832"/>
+          <w:sz w:val="28"/>
+          <w:szCs w:val="28"/>
+          <w:lang w:val="ru-BY" w:eastAsia="ru-BY"/>
+        </w:rPr>
+        <w:t xml:space="preserve">in </w:t>
+      </w:r>
+      <w:r>
+        <w:rPr>
+          <w:color w:val="8888C6"/>
+          <w:sz w:val="28"/>
+          <w:szCs w:val="28"/>
+          <w:lang w:val="ru-BY" w:eastAsia="ru-BY"/>
+        </w:rPr>
+        <w:t>range</w:t>
+      </w:r>
+      <w:r>
+        <w:rPr>
+          <w:sz w:val="28"/>
+          <w:szCs w:val="28"/>
+          <w:lang w:val="ru-BY" w:eastAsia="ru-BY"/>
+        </w:rPr>
+        <w:t>(</w:t>
+      </w:r>
+      <w:r>
+        <w:rPr>
+          <w:color w:val="6897BB"/>
+          <w:sz w:val="28"/>
+          <w:szCs w:val="28"/>
+          <w:lang w:val="ru-BY" w:eastAsia="ru-BY"/>
+        </w:rPr>
+        <w:t>2</w:t>
+      </w:r>
+      <w:r>
+        <w:rPr>
+          <w:sz w:val="28"/>
+          <w:szCs w:val="28"/>
+          <w:lang w:val="ru-BY" w:eastAsia="ru-BY"/>
+        </w:rPr>
+        <w:t>):</w:t>
+      </w:r>
+      <w:r>
+        <w:rPr>
+          <w:sz w:val="28"/>
+          <w:szCs w:val="28"/>
+          <w:lang w:val="ru-BY" w:eastAsia="ru-BY"/>
+        </w:rPr>
+        <w:br/>
+        <w:t xml:space="preserve">            Errs[i] = Err * Wij[i]</w:t>
+      </w:r>
+      <w:r>
+        <w:rPr>
+          <w:sz w:val="28"/>
+          <w:szCs w:val="28"/>
+          <w:lang w:val="ru-BY" w:eastAsia="ru-BY"/>
+        </w:rPr>
+        <w:br/>
+      </w:r>
+      <w:r>
+        <w:rPr>
+          <w:sz w:val="28"/>
+          <w:szCs w:val="28"/>
+          <w:lang w:val="ru-BY" w:eastAsia="ru-BY"/>
+        </w:rPr>
+        <w:br/>
+        <w:t xml:space="preserve">        </w:t>
+      </w:r>
+      <w:r>
+        <w:rPr>
+          <w:color w:val="CC7832"/>
+          <w:sz w:val="28"/>
+          <w:szCs w:val="28"/>
+          <w:lang w:val="ru-BY" w:eastAsia="ru-BY"/>
+        </w:rPr>
+        <w:t xml:space="preserve">for </w:t>
+      </w:r>
+      <w:r>
+        <w:rPr>
+          <w:sz w:val="28"/>
+          <w:szCs w:val="28"/>
+          <w:lang w:val="ru-BY" w:eastAsia="ru-BY"/>
+        </w:rPr>
+        <w:t xml:space="preserve">i </w:t>
+      </w:r>
+      <w:r>
+        <w:rPr>
+          <w:color w:val="CC7832"/>
+          <w:sz w:val="28"/>
+          <w:szCs w:val="28"/>
+          <w:lang w:val="ru-BY" w:eastAsia="ru-BY"/>
+        </w:rPr>
+        <w:t xml:space="preserve">in </w:t>
+      </w:r>
+      <w:r>
+        <w:rPr>
+          <w:color w:val="8888C6"/>
+          <w:sz w:val="28"/>
+          <w:szCs w:val="28"/>
+          <w:lang w:val="ru-BY" w:eastAsia="ru-BY"/>
+        </w:rPr>
+        <w:t>range</w:t>
+      </w:r>
+      <w:r>
+        <w:rPr>
+          <w:sz w:val="28"/>
+          <w:szCs w:val="28"/>
+          <w:lang w:val="ru-BY" w:eastAsia="ru-BY"/>
+        </w:rPr>
+        <w:t>(</w:t>
+      </w:r>
+      <w:r>
+        <w:rPr>
+          <w:color w:val="6897BB"/>
+          <w:sz w:val="28"/>
+          <w:szCs w:val="28"/>
+          <w:lang w:val="ru-BY" w:eastAsia="ru-BY"/>
+        </w:rPr>
+        <w:t>6</w:t>
+      </w:r>
+      <w:r>
+        <w:rPr>
+          <w:sz w:val="28"/>
+          <w:szCs w:val="28"/>
+          <w:lang w:val="ru-BY" w:eastAsia="ru-BY"/>
+        </w:rPr>
+        <w:t>):</w:t>
+      </w:r>
+      <w:r>
+        <w:rPr>
+          <w:sz w:val="28"/>
+          <w:szCs w:val="28"/>
+          <w:lang w:val="ru-BY" w:eastAsia="ru-BY"/>
+        </w:rPr>
+        <w:br/>
+        <w:t xml:space="preserve">            x_summ += x_list[i + model] ** </w:t>
+      </w:r>
+      <w:r>
+        <w:rPr>
+          <w:color w:val="6897BB"/>
+          <w:sz w:val="28"/>
+          <w:szCs w:val="28"/>
+          <w:lang w:val="ru-BY" w:eastAsia="ru-BY"/>
+        </w:rPr>
+        <w:t>2</w:t>
+      </w:r>
+      <w:r>
+        <w:rPr>
+          <w:color w:val="6897BB"/>
+          <w:sz w:val="28"/>
+          <w:szCs w:val="28"/>
+          <w:lang w:val="ru-BY" w:eastAsia="ru-BY"/>
+        </w:rPr>
+        <w:br/>
+        <w:t xml:space="preserve">        </w:t>
+      </w:r>
+      <w:r>
+        <w:rPr>
+          <w:sz w:val="28"/>
+          <w:szCs w:val="28"/>
+          <w:lang w:val="ru-BY" w:eastAsia="ru-BY"/>
+        </w:rPr>
+        <w:t>temp1 = ((Errs[</w:t>
+      </w:r>
+      <w:r>
+        <w:rPr>
+          <w:color w:val="6897BB"/>
+          <w:sz w:val="28"/>
+          <w:szCs w:val="28"/>
+          <w:lang w:val="ru-BY" w:eastAsia="ru-BY"/>
+        </w:rPr>
+        <w:t>0</w:t>
+      </w:r>
+      <w:r>
+        <w:rPr>
+          <w:sz w:val="28"/>
+          <w:szCs w:val="28"/>
+          <w:lang w:val="ru-BY" w:eastAsia="ru-BY"/>
+        </w:rPr>
+        <w:t xml:space="preserve">] ** </w:t>
+      </w:r>
+      <w:r>
+        <w:rPr>
+          <w:color w:val="6897BB"/>
+          <w:sz w:val="28"/>
+          <w:szCs w:val="28"/>
+          <w:lang w:val="ru-BY" w:eastAsia="ru-BY"/>
+        </w:rPr>
+        <w:t>2</w:t>
+      </w:r>
+      <w:r>
+        <w:rPr>
+          <w:sz w:val="28"/>
+          <w:szCs w:val="28"/>
+          <w:lang w:val="ru-BY" w:eastAsia="ru-BY"/>
+        </w:rPr>
+        <w:t>) * sigm_der(h_Summ[</w:t>
+      </w:r>
+      <w:r>
+        <w:rPr>
+          <w:color w:val="6897BB"/>
+          <w:sz w:val="28"/>
+          <w:szCs w:val="28"/>
+          <w:lang w:val="ru-BY" w:eastAsia="ru-BY"/>
+        </w:rPr>
+        <w:t>0</w:t>
+      </w:r>
+      <w:r>
+        <w:rPr>
+          <w:sz w:val="28"/>
+          <w:szCs w:val="28"/>
+          <w:lang w:val="ru-BY" w:eastAsia="ru-BY"/>
+        </w:rPr>
+        <w:t>])) + ((Errs[</w:t>
+      </w:r>
+      <w:r>
+        <w:rPr>
+          <w:color w:val="6897BB"/>
+          <w:sz w:val="28"/>
+          <w:szCs w:val="28"/>
+          <w:lang w:val="ru-BY" w:eastAsia="ru-BY"/>
+        </w:rPr>
+        <w:t>1</w:t>
+      </w:r>
+      <w:r>
+        <w:rPr>
+          <w:sz w:val="28"/>
+          <w:szCs w:val="28"/>
+          <w:lang w:val="ru-BY" w:eastAsia="ru-BY"/>
+        </w:rPr>
+        <w:t xml:space="preserve">] ** </w:t>
+      </w:r>
+      <w:r>
+        <w:rPr>
+          <w:color w:val="6897BB"/>
+          <w:sz w:val="28"/>
+          <w:szCs w:val="28"/>
+          <w:lang w:val="ru-BY" w:eastAsia="ru-BY"/>
+        </w:rPr>
+        <w:t>2</w:t>
+      </w:r>
+      <w:r>
+        <w:rPr>
+          <w:sz w:val="28"/>
+          <w:szCs w:val="28"/>
+          <w:lang w:val="ru-BY" w:eastAsia="ru-BY"/>
+        </w:rPr>
+        <w:t>) * sigm_der(h_Summ[</w:t>
+      </w:r>
+      <w:r>
+        <w:rPr>
+          <w:color w:val="6897BB"/>
+          <w:sz w:val="28"/>
+          <w:szCs w:val="28"/>
+          <w:lang w:val="ru-BY" w:eastAsia="ru-BY"/>
+        </w:rPr>
+        <w:t>1</w:t>
+      </w:r>
+      <w:r>
+        <w:rPr>
+          <w:sz w:val="28"/>
+          <w:szCs w:val="28"/>
+          <w:lang w:val="ru-BY" w:eastAsia="ru-BY"/>
+        </w:rPr>
+        <w:t>]))</w:t>
+      </w:r>
+      <w:r>
+        <w:rPr>
+          <w:sz w:val="28"/>
+          <w:szCs w:val="28"/>
+          <w:lang w:val="ru-BY" w:eastAsia="ru-BY"/>
+        </w:rPr>
+        <w:br/>
+        <w:t xml:space="preserve">        temp2 = (Errs[</w:t>
+      </w:r>
+      <w:r>
+        <w:rPr>
+          <w:color w:val="6897BB"/>
+          <w:sz w:val="28"/>
+          <w:szCs w:val="28"/>
+          <w:lang w:val="ru-BY" w:eastAsia="ru-BY"/>
+        </w:rPr>
+        <w:t>0</w:t>
+      </w:r>
+      <w:r>
+        <w:rPr>
+          <w:sz w:val="28"/>
+          <w:szCs w:val="28"/>
+          <w:lang w:val="ru-BY" w:eastAsia="ru-BY"/>
+        </w:rPr>
+        <w:t>] * sigm_der(h_Summ[</w:t>
+      </w:r>
+      <w:r>
+        <w:rPr>
+          <w:color w:val="6897BB"/>
+          <w:sz w:val="28"/>
+          <w:szCs w:val="28"/>
+          <w:lang w:val="ru-BY" w:eastAsia="ru-BY"/>
+        </w:rPr>
+        <w:t>0</w:t>
+      </w:r>
+      <w:r>
+        <w:rPr>
+          <w:sz w:val="28"/>
+          <w:szCs w:val="28"/>
+          <w:lang w:val="ru-BY" w:eastAsia="ru-BY"/>
+        </w:rPr>
+        <w:t>]))**</w:t>
+      </w:r>
+      <w:r>
+        <w:rPr>
+          <w:color w:val="6897BB"/>
+          <w:sz w:val="28"/>
+          <w:szCs w:val="28"/>
+          <w:lang w:val="ru-BY" w:eastAsia="ru-BY"/>
+        </w:rPr>
+        <w:t xml:space="preserve">2 </w:t>
+      </w:r>
+      <w:r>
+        <w:rPr>
+          <w:sz w:val="28"/>
+          <w:szCs w:val="28"/>
+          <w:lang w:val="ru-BY" w:eastAsia="ru-BY"/>
+        </w:rPr>
+        <w:t>+ (Errs[</w:t>
+      </w:r>
+      <w:r>
+        <w:rPr>
+          <w:color w:val="6897BB"/>
+          <w:sz w:val="28"/>
+          <w:szCs w:val="28"/>
+          <w:lang w:val="ru-BY" w:eastAsia="ru-BY"/>
+        </w:rPr>
+        <w:t>1</w:t>
+      </w:r>
+      <w:r>
+        <w:rPr>
+          <w:sz w:val="28"/>
+          <w:szCs w:val="28"/>
+          <w:lang w:val="ru-BY" w:eastAsia="ru-BY"/>
+        </w:rPr>
+        <w:t>] * sigm_der(h_Summ[</w:t>
+      </w:r>
+      <w:r>
+        <w:rPr>
+          <w:color w:val="6897BB"/>
+          <w:sz w:val="28"/>
+          <w:szCs w:val="28"/>
+          <w:lang w:val="ru-BY" w:eastAsia="ru-BY"/>
+        </w:rPr>
+        <w:t>1</w:t>
+      </w:r>
+      <w:r>
+        <w:rPr>
+          <w:sz w:val="28"/>
+          <w:szCs w:val="28"/>
+          <w:lang w:val="ru-BY" w:eastAsia="ru-BY"/>
+        </w:rPr>
+        <w:t>]))**</w:t>
+      </w:r>
+      <w:r>
+        <w:rPr>
+          <w:color w:val="6897BB"/>
+          <w:sz w:val="28"/>
+          <w:szCs w:val="28"/>
+          <w:lang w:val="ru-BY" w:eastAsia="ru-BY"/>
+        </w:rPr>
+        <w:t>2</w:t>
+      </w:r>
+      <w:r>
+        <w:rPr>
+          <w:color w:val="6897BB"/>
+          <w:sz w:val="28"/>
+          <w:szCs w:val="28"/>
+          <w:lang w:val="ru-BY" w:eastAsia="ru-BY"/>
+        </w:rPr>
+        <w:br/>
+        <w:t xml:space="preserve">        </w:t>
+      </w:r>
+      <w:r>
+        <w:rPr>
+          <w:sz w:val="28"/>
+          <w:szCs w:val="28"/>
+          <w:lang w:val="ru-BY" w:eastAsia="ru-BY"/>
+        </w:rPr>
+        <w:t>hls = (</w:t>
+      </w:r>
+      <w:r>
+        <w:rPr>
+          <w:color w:val="6897BB"/>
+          <w:sz w:val="28"/>
+          <w:szCs w:val="28"/>
+          <w:lang w:val="ru-BY" w:eastAsia="ru-BY"/>
+        </w:rPr>
+        <w:t xml:space="preserve">4 </w:t>
+      </w:r>
+      <w:r>
+        <w:rPr>
+          <w:sz w:val="28"/>
+          <w:szCs w:val="28"/>
+          <w:lang w:val="ru-BY" w:eastAsia="ru-BY"/>
+        </w:rPr>
+        <w:t>* temp1) / ((</w:t>
+      </w:r>
+      <w:r>
+        <w:rPr>
+          <w:color w:val="6897BB"/>
+          <w:sz w:val="28"/>
+          <w:szCs w:val="28"/>
+          <w:lang w:val="ru-BY" w:eastAsia="ru-BY"/>
+        </w:rPr>
+        <w:t xml:space="preserve">1 </w:t>
+      </w:r>
+      <w:r>
+        <w:rPr>
+          <w:sz w:val="28"/>
+          <w:szCs w:val="28"/>
+          <w:lang w:val="ru-BY" w:eastAsia="ru-BY"/>
+        </w:rPr>
+        <w:t>+ x_summ) * temp2)</w:t>
+      </w:r>
+      <w:r>
+        <w:rPr>
+          <w:sz w:val="28"/>
+          <w:szCs w:val="28"/>
+          <w:lang w:val="ru-BY" w:eastAsia="ru-BY"/>
+        </w:rPr>
+        <w:br/>
+      </w:r>
+      <w:r>
+        <w:rPr>
+          <w:sz w:val="28"/>
+          <w:szCs w:val="28"/>
+          <w:lang w:val="ru-BY" w:eastAsia="ru-BY"/>
+        </w:rPr>
+        <w:br/>
+        <w:t xml:space="preserve">        ls = ((Err**</w:t>
+      </w:r>
+      <w:r>
+        <w:rPr>
+          <w:color w:val="6897BB"/>
+          <w:sz w:val="28"/>
+          <w:szCs w:val="28"/>
+          <w:lang w:val="ru-BY" w:eastAsia="ru-BY"/>
+        </w:rPr>
+        <w:t>2</w:t>
+      </w:r>
+      <w:r>
+        <w:rPr>
+          <w:sz w:val="28"/>
+          <w:szCs w:val="28"/>
+          <w:lang w:val="ru-BY" w:eastAsia="ru-BY"/>
+        </w:rPr>
+        <w:t>) / (</w:t>
+      </w:r>
+      <w:r>
+        <w:rPr>
+          <w:color w:val="6897BB"/>
+          <w:sz w:val="28"/>
+          <w:szCs w:val="28"/>
+          <w:lang w:val="ru-BY" w:eastAsia="ru-BY"/>
+        </w:rPr>
+        <w:t xml:space="preserve">1 </w:t>
+      </w:r>
+      <w:r>
+        <w:rPr>
+          <w:sz w:val="28"/>
+          <w:szCs w:val="28"/>
+          <w:lang w:val="ru-BY" w:eastAsia="ru-BY"/>
+        </w:rPr>
+        <w:t xml:space="preserve">+ Err ** </w:t>
+      </w:r>
+      <w:r>
+        <w:rPr>
+          <w:color w:val="6897BB"/>
+          <w:sz w:val="28"/>
+          <w:szCs w:val="28"/>
+          <w:lang w:val="ru-BY" w:eastAsia="ru-BY"/>
+        </w:rPr>
+        <w:t>2</w:t>
+      </w:r>
+      <w:r>
+        <w:rPr>
+          <w:sz w:val="28"/>
+          <w:szCs w:val="28"/>
+          <w:lang w:val="ru-BY" w:eastAsia="ru-BY"/>
+        </w:rPr>
+        <w:t>))</w:t>
+      </w:r>
+      <w:r>
+        <w:rPr>
+          <w:sz w:val="28"/>
+          <w:szCs w:val="28"/>
+          <w:lang w:val="ru-BY" w:eastAsia="ru-BY"/>
+        </w:rPr>
+        <w:br/>
+      </w:r>
+      <w:r>
+        <w:rPr>
+          <w:sz w:val="28"/>
+          <w:szCs w:val="28"/>
+          <w:lang w:val="ru-BY" w:eastAsia="ru-BY"/>
+        </w:rPr>
+        <w:br/>
+        <w:t xml:space="preserve">        </w:t>
+      </w:r>
+      <w:r>
+        <w:rPr>
+          <w:color w:val="CC7832"/>
+          <w:sz w:val="28"/>
+          <w:szCs w:val="28"/>
+          <w:lang w:val="ru-BY" w:eastAsia="ru-BY"/>
+        </w:rPr>
+        <w:t xml:space="preserve">for </w:t>
+      </w:r>
+      <w:r>
+        <w:rPr>
+          <w:sz w:val="28"/>
+          <w:szCs w:val="28"/>
+          <w:lang w:val="ru-BY" w:eastAsia="ru-BY"/>
+        </w:rPr>
+        <w:t xml:space="preserve">i </w:t>
+      </w:r>
+      <w:r>
+        <w:rPr>
+          <w:color w:val="CC7832"/>
+          <w:sz w:val="28"/>
+          <w:szCs w:val="28"/>
+          <w:lang w:val="ru-BY" w:eastAsia="ru-BY"/>
+        </w:rPr>
+        <w:t xml:space="preserve">in </w:t>
+      </w:r>
+      <w:r>
+        <w:rPr>
+          <w:color w:val="8888C6"/>
+          <w:sz w:val="28"/>
+          <w:szCs w:val="28"/>
+          <w:lang w:val="ru-BY" w:eastAsia="ru-BY"/>
+        </w:rPr>
+        <w:t>range</w:t>
+      </w:r>
+      <w:r>
+        <w:rPr>
+          <w:sz w:val="28"/>
+          <w:szCs w:val="28"/>
+          <w:lang w:val="ru-BY" w:eastAsia="ru-BY"/>
+        </w:rPr>
+        <w:t>(</w:t>
+      </w:r>
+      <w:r>
+        <w:rPr>
+          <w:color w:val="6897BB"/>
+          <w:sz w:val="28"/>
+          <w:szCs w:val="28"/>
+          <w:lang w:val="ru-BY" w:eastAsia="ru-BY"/>
+        </w:rPr>
+        <w:t>2</w:t>
+      </w:r>
+      <w:r>
+        <w:rPr>
+          <w:sz w:val="28"/>
+          <w:szCs w:val="28"/>
+          <w:lang w:val="ru-BY" w:eastAsia="ru-BY"/>
+        </w:rPr>
+        <w:t>):</w:t>
+      </w:r>
+      <w:r>
+        <w:rPr>
+          <w:sz w:val="28"/>
+          <w:szCs w:val="28"/>
+          <w:lang w:val="ru-BY" w:eastAsia="ru-BY"/>
+        </w:rPr>
+        <w:br/>
+        <w:t xml:space="preserve">            Wij[i] = Wij[i] - ls * Err * h_Summ[i]</w:t>
+      </w:r>
+      <w:r>
+        <w:rPr>
+          <w:sz w:val="28"/>
+          <w:szCs w:val="28"/>
+          <w:lang w:val="ru-BY" w:eastAsia="ru-BY"/>
+        </w:rPr>
+        <w:br/>
+        <w:t xml:space="preserve">        T[</w:t>
+      </w:r>
+      <w:r>
+        <w:rPr>
+          <w:color w:val="6897BB"/>
+          <w:sz w:val="28"/>
+          <w:szCs w:val="28"/>
+          <w:lang w:val="ru-BY" w:eastAsia="ru-BY"/>
+        </w:rPr>
+        <w:t>2</w:t>
+      </w:r>
+      <w:r>
+        <w:rPr>
+          <w:sz w:val="28"/>
+          <w:szCs w:val="28"/>
+          <w:lang w:val="ru-BY" w:eastAsia="ru-BY"/>
+        </w:rPr>
+        <w:t>] = T[</w:t>
+      </w:r>
+      <w:r>
+        <w:rPr>
+          <w:color w:val="6897BB"/>
+          <w:sz w:val="28"/>
+          <w:szCs w:val="28"/>
+          <w:lang w:val="ru-BY" w:eastAsia="ru-BY"/>
+        </w:rPr>
+        <w:t>2</w:t>
+      </w:r>
+      <w:r>
+        <w:rPr>
+          <w:sz w:val="28"/>
+          <w:szCs w:val="28"/>
+          <w:lang w:val="ru-BY" w:eastAsia="ru-BY"/>
+        </w:rPr>
+        <w:t>] + ls * Err</w:t>
+      </w:r>
+      <w:r>
+        <w:rPr>
+          <w:sz w:val="28"/>
+          <w:szCs w:val="28"/>
+          <w:lang w:val="ru-BY" w:eastAsia="ru-BY"/>
+        </w:rPr>
+        <w:br/>
+      </w:r>
+      <w:r>
+        <w:rPr>
+          <w:sz w:val="28"/>
+          <w:szCs w:val="28"/>
+          <w:lang w:val="ru-BY" w:eastAsia="ru-BY"/>
+        </w:rPr>
+        <w:br/>
+        <w:t xml:space="preserve">        </w:t>
+      </w:r>
+      <w:r>
+        <w:rPr>
+          <w:color w:val="CC7832"/>
+          <w:sz w:val="28"/>
+          <w:szCs w:val="28"/>
+          <w:lang w:val="ru-BY" w:eastAsia="ru-BY"/>
+        </w:rPr>
+        <w:t xml:space="preserve">for </w:t>
+      </w:r>
+      <w:r>
+        <w:rPr>
+          <w:sz w:val="28"/>
+          <w:szCs w:val="28"/>
+          <w:lang w:val="ru-BY" w:eastAsia="ru-BY"/>
+        </w:rPr>
+        <w:t xml:space="preserve">i </w:t>
+      </w:r>
+      <w:r>
+        <w:rPr>
+          <w:color w:val="CC7832"/>
+          <w:sz w:val="28"/>
+          <w:szCs w:val="28"/>
+          <w:lang w:val="ru-BY" w:eastAsia="ru-BY"/>
+        </w:rPr>
+        <w:t xml:space="preserve">in </w:t>
+      </w:r>
+      <w:r>
+        <w:rPr>
+          <w:color w:val="8888C6"/>
+          <w:sz w:val="28"/>
+          <w:szCs w:val="28"/>
+          <w:lang w:val="ru-BY" w:eastAsia="ru-BY"/>
+        </w:rPr>
+        <w:t>range</w:t>
+      </w:r>
+      <w:r>
+        <w:rPr>
+          <w:sz w:val="28"/>
+          <w:szCs w:val="28"/>
+          <w:lang w:val="ru-BY" w:eastAsia="ru-BY"/>
+        </w:rPr>
+        <w:t>(</w:t>
+      </w:r>
+      <w:r>
+        <w:rPr>
+          <w:color w:val="6897BB"/>
+          <w:sz w:val="28"/>
+          <w:szCs w:val="28"/>
+          <w:lang w:val="ru-BY" w:eastAsia="ru-BY"/>
+        </w:rPr>
+        <w:t>2</w:t>
+      </w:r>
+      <w:r>
+        <w:rPr>
+          <w:sz w:val="28"/>
+          <w:szCs w:val="28"/>
+          <w:lang w:val="ru-BY" w:eastAsia="ru-BY"/>
+        </w:rPr>
+        <w:t>):</w:t>
+      </w:r>
+      <w:r>
+        <w:rPr>
+          <w:sz w:val="28"/>
+          <w:szCs w:val="28"/>
+          <w:lang w:val="ru-BY" w:eastAsia="ru-BY"/>
+        </w:rPr>
+        <w:br/>
+        <w:t xml:space="preserve">            </w:t>
+      </w:r>
+      <w:r>
+        <w:rPr>
+          <w:color w:val="CC7832"/>
+          <w:sz w:val="28"/>
+          <w:szCs w:val="28"/>
+          <w:lang w:val="ru-BY" w:eastAsia="ru-BY"/>
+        </w:rPr>
+        <w:t xml:space="preserve">for </w:t>
+      </w:r>
+      <w:r>
+        <w:rPr>
+          <w:sz w:val="28"/>
+          <w:szCs w:val="28"/>
+          <w:lang w:val="ru-BY" w:eastAsia="ru-BY"/>
+        </w:rPr>
+        <w:t xml:space="preserve">k </w:t>
+      </w:r>
+      <w:r>
+        <w:rPr>
+          <w:color w:val="CC7832"/>
+          <w:sz w:val="28"/>
+          <w:szCs w:val="28"/>
+          <w:lang w:val="ru-BY" w:eastAsia="ru-BY"/>
+        </w:rPr>
+        <w:t xml:space="preserve">in </w:t>
+      </w:r>
+      <w:r>
+        <w:rPr>
+          <w:color w:val="8888C6"/>
+          <w:sz w:val="28"/>
+          <w:szCs w:val="28"/>
+          <w:lang w:val="ru-BY" w:eastAsia="ru-BY"/>
+        </w:rPr>
+        <w:t>range</w:t>
+      </w:r>
+      <w:r>
+        <w:rPr>
+          <w:sz w:val="28"/>
+          <w:szCs w:val="28"/>
+          <w:lang w:val="ru-BY" w:eastAsia="ru-BY"/>
+        </w:rPr>
+        <w:t>(</w:t>
+      </w:r>
+      <w:r>
+        <w:rPr>
+          <w:color w:val="6897BB"/>
+          <w:sz w:val="28"/>
+          <w:szCs w:val="28"/>
+          <w:lang w:val="ru-BY" w:eastAsia="ru-BY"/>
+        </w:rPr>
+        <w:t>6</w:t>
+      </w:r>
+      <w:r>
+        <w:rPr>
+          <w:sz w:val="28"/>
+          <w:szCs w:val="28"/>
+          <w:lang w:val="ru-BY" w:eastAsia="ru-BY"/>
+        </w:rPr>
+        <w:t>):</w:t>
+      </w:r>
+      <w:r>
+        <w:rPr>
+          <w:sz w:val="28"/>
+          <w:szCs w:val="28"/>
+          <w:lang w:val="ru-BY" w:eastAsia="ru-BY"/>
+        </w:rPr>
+        <w:br/>
+        <w:t xml:space="preserve">                Wki[i][k] = Wki[i][k] - hls * Errs[i] * sigm_der(h_Summ[i]) * x_list[k+model]</w:t>
+      </w:r>
+      <w:r>
+        <w:rPr>
+          <w:sz w:val="28"/>
+          <w:szCs w:val="28"/>
+          <w:lang w:val="ru-BY" w:eastAsia="ru-BY"/>
+        </w:rPr>
+        <w:br/>
+        <w:t xml:space="preserve">        </w:t>
+      </w:r>
+      <w:r>
+        <w:rPr>
+          <w:color w:val="CC7832"/>
+          <w:sz w:val="28"/>
+          <w:szCs w:val="28"/>
+          <w:lang w:val="ru-BY" w:eastAsia="ru-BY"/>
+        </w:rPr>
+        <w:t xml:space="preserve">for </w:t>
+      </w:r>
+      <w:r>
+        <w:rPr>
+          <w:sz w:val="28"/>
+          <w:szCs w:val="28"/>
+          <w:lang w:val="ru-BY" w:eastAsia="ru-BY"/>
+        </w:rPr>
+        <w:t xml:space="preserve">i </w:t>
+      </w:r>
+      <w:r>
+        <w:rPr>
+          <w:color w:val="CC7832"/>
+          <w:sz w:val="28"/>
+          <w:szCs w:val="28"/>
+          <w:lang w:val="ru-BY" w:eastAsia="ru-BY"/>
+        </w:rPr>
+        <w:t xml:space="preserve">in </w:t>
+      </w:r>
+      <w:r>
+        <w:rPr>
+          <w:color w:val="8888C6"/>
+          <w:sz w:val="28"/>
+          <w:szCs w:val="28"/>
+          <w:lang w:val="ru-BY" w:eastAsia="ru-BY"/>
+        </w:rPr>
+        <w:t>range</w:t>
+      </w:r>
+      <w:r>
+        <w:rPr>
+          <w:sz w:val="28"/>
+          <w:szCs w:val="28"/>
+          <w:lang w:val="ru-BY" w:eastAsia="ru-BY"/>
+        </w:rPr>
+        <w:t>(</w:t>
+      </w:r>
+      <w:r>
+        <w:rPr>
+          <w:color w:val="6897BB"/>
+          <w:sz w:val="28"/>
+          <w:szCs w:val="28"/>
+          <w:lang w:val="ru-BY" w:eastAsia="ru-BY"/>
+        </w:rPr>
+        <w:t>2</w:t>
+      </w:r>
+      <w:r>
+        <w:rPr>
+          <w:sz w:val="28"/>
+          <w:szCs w:val="28"/>
+          <w:lang w:val="ru-BY" w:eastAsia="ru-BY"/>
+        </w:rPr>
+        <w:t>):</w:t>
+      </w:r>
+      <w:r>
+        <w:rPr>
+          <w:sz w:val="28"/>
+          <w:szCs w:val="28"/>
+          <w:lang w:val="ru-BY" w:eastAsia="ru-BY"/>
+        </w:rPr>
+        <w:br/>
+        <w:t xml:space="preserve">            T[i] = T[i] + hls * Errs[i] * sigm_der(h_Summ[i])</w:t>
+      </w:r>
+      <w:r>
+        <w:rPr>
+          <w:sz w:val="28"/>
+          <w:szCs w:val="28"/>
           <w:lang w:val="ru-BY" w:eastAsia="ru-BY"/>
         </w:rPr>
         <w:br/>
@@ -2042,19 +3629,156 @@
       <w:r>
         <w:rPr>
           <w:color w:val="CC7832"/>
+          <w:sz w:val="28"/>
+          <w:szCs w:val="28"/>
+          <w:lang w:val="ru-BY" w:eastAsia="ru-BY"/>
+        </w:rPr>
+        <w:t xml:space="preserve">if </w:t>
+      </w:r>
+      <w:r>
+        <w:rPr>
+          <w:sz w:val="28"/>
+          <w:szCs w:val="28"/>
+          <w:lang w:val="ru-BY" w:eastAsia="ru-BY"/>
+        </w:rPr>
+        <w:t xml:space="preserve">MSE &lt; </w:t>
+      </w:r>
+      <w:r>
+        <w:rPr>
+          <w:color w:val="6897BB"/>
+          <w:sz w:val="28"/>
+          <w:szCs w:val="28"/>
+          <w:lang w:val="ru-BY" w:eastAsia="ru-BY"/>
+        </w:rPr>
+        <w:t>10</w:t>
+      </w:r>
+      <w:r>
+        <w:rPr>
+          <w:sz w:val="28"/>
+          <w:szCs w:val="28"/>
+          <w:lang w:val="ru-BY" w:eastAsia="ru-BY"/>
+        </w:rPr>
+        <w:t>e-</w:t>
+      </w:r>
+      <w:r>
+        <w:rPr>
+          <w:color w:val="6897BB"/>
+          <w:sz w:val="28"/>
+          <w:szCs w:val="28"/>
+          <w:lang w:val="ru-BY" w:eastAsia="ru-BY"/>
+        </w:rPr>
+        <w:t>5</w:t>
+      </w:r>
+      <w:r>
+        <w:rPr>
+          <w:sz w:val="28"/>
+          <w:szCs w:val="28"/>
+          <w:lang w:val="ru-BY" w:eastAsia="ru-BY"/>
+        </w:rPr>
+        <w:t>:</w:t>
+      </w:r>
+      <w:r>
+        <w:rPr>
+          <w:sz w:val="28"/>
+          <w:szCs w:val="28"/>
+          <w:lang w:val="ru-BY" w:eastAsia="ru-BY"/>
+        </w:rPr>
+        <w:br/>
+        <w:t xml:space="preserve">        </w:t>
+      </w:r>
+      <w:r>
+        <w:rPr>
+          <w:color w:val="CC7832"/>
+          <w:sz w:val="28"/>
+          <w:szCs w:val="28"/>
+          <w:lang w:val="ru-BY" w:eastAsia="ru-BY"/>
+        </w:rPr>
+        <w:t>break</w:t>
+      </w:r>
+      <w:r>
+        <w:rPr>
+          <w:sz w:val="28"/>
+          <w:szCs w:val="28"/>
+          <w:lang w:val="ru-BY" w:eastAsia="ru-BY"/>
+        </w:rPr>
+        <w:t>;</w:t>
+      </w:r>
+      <w:r>
+        <w:rPr>
+          <w:sz w:val="28"/>
+          <w:szCs w:val="28"/>
+          <w:lang w:val="ru-BY" w:eastAsia="ru-BY"/>
+        </w:rPr>
+        <w:br/>
+        <w:t xml:space="preserve">    MSE = </w:t>
+      </w:r>
+      <w:r>
+        <w:rPr>
+          <w:color w:val="6897BB"/>
+          <w:sz w:val="28"/>
+          <w:szCs w:val="28"/>
+          <w:lang w:val="ru-BY" w:eastAsia="ru-BY"/>
+        </w:rPr>
+        <w:t>0</w:t>
+      </w:r>
+      <w:r>
+        <w:rPr>
+          <w:color w:val="6897BB"/>
+          <w:sz w:val="28"/>
+          <w:szCs w:val="28"/>
+          <w:lang w:val="ru-BY" w:eastAsia="ru-BY"/>
+        </w:rPr>
+        <w:br/>
+        <w:t xml:space="preserve">    </w:t>
+      </w:r>
+      <w:r>
+        <w:rPr>
+          <w:sz w:val="28"/>
+          <w:szCs w:val="28"/>
+          <w:lang w:val="ru-BY" w:eastAsia="ru-BY"/>
+        </w:rPr>
+        <w:t xml:space="preserve">x_summ = </w:t>
+      </w:r>
+      <w:r>
+        <w:rPr>
+          <w:color w:val="6897BB"/>
+          <w:sz w:val="28"/>
+          <w:szCs w:val="28"/>
+          <w:lang w:val="ru-BY" w:eastAsia="ru-BY"/>
+        </w:rPr>
+        <w:t>0</w:t>
+      </w:r>
+      <w:r>
+        <w:rPr>
+          <w:color w:val="6897BB"/>
+          <w:sz w:val="28"/>
+          <w:szCs w:val="28"/>
+          <w:lang w:val="ru-BY" w:eastAsia="ru-BY"/>
+        </w:rPr>
+        <w:br/>
+      </w:r>
+      <w:r>
+        <w:rPr>
+          <w:color w:val="CC7832"/>
+          <w:sz w:val="28"/>
+          <w:szCs w:val="28"/>
           <w:lang w:val="ru-BY" w:eastAsia="ru-BY"/>
         </w:rPr>
         <w:t xml:space="preserve">for </w:t>
       </w:r>
       <w:r>
         <w:rPr>
-          <w:lang w:val="ru-BY" w:eastAsia="ru-BY"/>
-        </w:rPr>
-        <w:t xml:space="preserve">model </w:t>
-      </w:r>
-      <w:r>
-        <w:rPr>
-          <w:color w:val="CC7832"/>
+          <w:sz w:val="28"/>
+          <w:szCs w:val="28"/>
+          <w:lang w:val="ru-BY" w:eastAsia="ru-BY"/>
+        </w:rPr>
+        <w:t xml:space="preserve">test_model </w:t>
+      </w:r>
+      <w:r>
+        <w:rPr>
+          <w:color w:val="CC7832"/>
+          <w:sz w:val="28"/>
+          <w:szCs w:val="28"/>
           <w:lang w:val="ru-BY" w:eastAsia="ru-BY"/>
         </w:rPr>
         <w:t xml:space="preserve">in </w:t>
@@ -2062,12 +3786,16 @@
       <w:r>
         <w:rPr>
           <w:color w:val="8888C6"/>
+          <w:sz w:val="28"/>
+          <w:szCs w:val="28"/>
           <w:lang w:val="ru-BY" w:eastAsia="ru-BY"/>
         </w:rPr>
         <w:t>range</w:t>
       </w:r>
       <w:r>
         <w:rPr>
+          <w:sz w:val="28"/>
+          <w:szCs w:val="28"/>
           <w:lang w:val="ru-BY" w:eastAsia="ru-BY"/>
         </w:rPr>
         <w:t>(</w:t>
@@ -2075,32 +3803,42 @@
       <w:r>
         <w:rPr>
           <w:color w:val="6897BB"/>
-          <w:lang w:val="ru-BY" w:eastAsia="ru-BY"/>
-        </w:rPr>
-        <w:t>30</w:t>
-      </w:r>
-      <w:r>
-        <w:rPr>
+          <w:sz w:val="28"/>
+          <w:szCs w:val="28"/>
+          <w:lang w:val="ru-BY" w:eastAsia="ru-BY"/>
+        </w:rPr>
+        <w:t>10</w:t>
+      </w:r>
+      <w:r>
+        <w:rPr>
+          <w:sz w:val="28"/>
+          <w:szCs w:val="28"/>
           <w:lang w:val="ru-BY" w:eastAsia="ru-BY"/>
         </w:rPr>
         <w:t>):</w:t>
       </w:r>
       <w:r>
         <w:rPr>
-          <w:lang w:val="ru-BY" w:eastAsia="ru-BY"/>
-        </w:rPr>
-        <w:br/>
-        <w:t xml:space="preserve">        </w:t>
-      </w:r>
-      <w:r>
-        <w:rPr>
-          <w:color w:val="CC7832"/>
+          <w:sz w:val="28"/>
+          <w:szCs w:val="28"/>
+          <w:lang w:val="ru-BY" w:eastAsia="ru-BY"/>
+        </w:rPr>
+        <w:br/>
+        <w:t xml:space="preserve">    </w:t>
+      </w:r>
+      <w:r>
+        <w:rPr>
+          <w:color w:val="CC7832"/>
+          <w:sz w:val="28"/>
+          <w:szCs w:val="28"/>
           <w:lang w:val="ru-BY" w:eastAsia="ru-BY"/>
         </w:rPr>
         <w:t xml:space="preserve">for </w:t>
       </w:r>
       <w:r>
         <w:rPr>
+          <w:sz w:val="28"/>
+          <w:szCs w:val="28"/>
           <w:lang w:val="ru-BY" w:eastAsia="ru-BY"/>
         </w:rPr>
         <w:t xml:space="preserve">i </w:t>
@@ -2108,6 +3846,8 @@
       <w:r>
         <w:rPr>
           <w:color w:val="CC7832"/>
+          <w:sz w:val="28"/>
+          <w:szCs w:val="28"/>
           <w:lang w:val="ru-BY" w:eastAsia="ru-BY"/>
         </w:rPr>
         <w:t xml:space="preserve">in </w:t>
@@ -2115,12 +3855,16 @@
       <w:r>
         <w:rPr>
           <w:color w:val="8888C6"/>
+          <w:sz w:val="28"/>
+          <w:szCs w:val="28"/>
           <w:lang w:val="ru-BY" w:eastAsia="ru-BY"/>
         </w:rPr>
         <w:t>range</w:t>
       </w:r>
       <w:r>
         <w:rPr>
+          <w:sz w:val="28"/>
+          <w:szCs w:val="28"/>
           <w:lang w:val="ru-BY" w:eastAsia="ru-BY"/>
         </w:rPr>
         <w:t>(</w:t>
@@ -2128,1058 +3872,268 @@
       <w:r>
         <w:rPr>
           <w:color w:val="6897BB"/>
-          <w:lang w:val="ru-BY" w:eastAsia="ru-BY"/>
-        </w:rPr>
-        <w:t>6</w:t>
-      </w:r>
-      <w:r>
-        <w:rPr>
+          <w:sz w:val="28"/>
+          <w:szCs w:val="28"/>
+          <w:lang w:val="ru-BY" w:eastAsia="ru-BY"/>
+        </w:rPr>
+        <w:t>2</w:t>
+      </w:r>
+      <w:r>
+        <w:rPr>
+          <w:sz w:val="28"/>
+          <w:szCs w:val="28"/>
           <w:lang w:val="ru-BY" w:eastAsia="ru-BY"/>
         </w:rPr>
         <w:t>):</w:t>
       </w:r>
       <w:r>
         <w:rPr>
-          <w:lang w:val="ru-BY" w:eastAsia="ru-BY"/>
-        </w:rPr>
-        <w:br/>
-        <w:t xml:space="preserve">            x_summ +=x_list[i + model] ** </w:t>
-      </w:r>
-      <w:r>
-        <w:rPr>
-          <w:color w:val="6897BB"/>
-          <w:lang w:val="ru-BY" w:eastAsia="ru-BY"/>
-        </w:rPr>
-        <w:t>2</w:t>
-      </w:r>
-      <w:r>
-        <w:rPr>
-          <w:color w:val="6897BB"/>
-          <w:lang w:val="ru-BY" w:eastAsia="ru-BY"/>
-        </w:rPr>
-        <w:br/>
-        <w:t xml:space="preserve">        </w:t>
-      </w:r>
-      <w:r>
-        <w:rPr>
-          <w:color w:val="CC7832"/>
-          <w:lang w:val="ru-BY" w:eastAsia="ru-BY"/>
-        </w:rPr>
-        <w:t xml:space="preserve">for </w:t>
-      </w:r>
-      <w:r>
-        <w:rPr>
-          <w:lang w:val="ru-BY" w:eastAsia="ru-BY"/>
-        </w:rPr>
-        <w:t xml:space="preserve">i </w:t>
-      </w:r>
-      <w:r>
-        <w:rPr>
-          <w:color w:val="CC7832"/>
-          <w:lang w:val="ru-BY" w:eastAsia="ru-BY"/>
-        </w:rPr>
-        <w:t xml:space="preserve">in </w:t>
+          <w:sz w:val="28"/>
+          <w:szCs w:val="28"/>
+          <w:lang w:val="ru-BY" w:eastAsia="ru-BY"/>
+        </w:rPr>
+        <w:br/>
+        <w:t xml:space="preserve">        h_Summ[i] = hcalc(Wki</w:t>
+      </w:r>
+      <w:r>
+        <w:rPr>
+          <w:color w:val="CC7832"/>
+          <w:sz w:val="28"/>
+          <w:szCs w:val="28"/>
+          <w:lang w:val="ru-BY" w:eastAsia="ru-BY"/>
+        </w:rPr>
+        <w:t xml:space="preserve">, </w:t>
+      </w:r>
+      <w:r>
+        <w:rPr>
+          <w:sz w:val="28"/>
+          <w:szCs w:val="28"/>
+          <w:lang w:val="ru-BY" w:eastAsia="ru-BY"/>
+        </w:rPr>
+        <w:t>T</w:t>
+      </w:r>
+      <w:r>
+        <w:rPr>
+          <w:color w:val="CC7832"/>
+          <w:sz w:val="28"/>
+          <w:szCs w:val="28"/>
+          <w:lang w:val="ru-BY" w:eastAsia="ru-BY"/>
+        </w:rPr>
+        <w:t xml:space="preserve">, </w:t>
+      </w:r>
+      <w:r>
+        <w:rPr>
+          <w:sz w:val="28"/>
+          <w:szCs w:val="28"/>
+          <w:lang w:val="ru-BY" w:eastAsia="ru-BY"/>
+        </w:rPr>
+        <w:t>test_model</w:t>
+      </w:r>
+      <w:r>
+        <w:rPr>
+          <w:color w:val="CC7832"/>
+          <w:sz w:val="28"/>
+          <w:szCs w:val="28"/>
+          <w:lang w:val="ru-BY" w:eastAsia="ru-BY"/>
+        </w:rPr>
+        <w:t xml:space="preserve">, </w:t>
+      </w:r>
+      <w:r>
+        <w:rPr>
+          <w:sz w:val="28"/>
+          <w:szCs w:val="28"/>
+          <w:lang w:val="ru-BY" w:eastAsia="ru-BY"/>
+        </w:rPr>
+        <w:t>i</w:t>
+      </w:r>
+      <w:r>
+        <w:rPr>
+          <w:color w:val="CC7832"/>
+          <w:sz w:val="28"/>
+          <w:szCs w:val="28"/>
+          <w:lang w:val="ru-BY" w:eastAsia="ru-BY"/>
+        </w:rPr>
+        <w:t xml:space="preserve">, </w:t>
+      </w:r>
+      <w:r>
+        <w:rPr>
+          <w:sz w:val="28"/>
+          <w:szCs w:val="28"/>
+          <w:lang w:val="ru-BY" w:eastAsia="ru-BY"/>
+        </w:rPr>
+        <w:t>test_list)</w:t>
+      </w:r>
+      <w:r>
+        <w:rPr>
+          <w:sz w:val="28"/>
+          <w:szCs w:val="28"/>
+          <w:lang w:val="ru-BY" w:eastAsia="ru-BY"/>
+        </w:rPr>
+        <w:br/>
+        <w:t xml:space="preserve">    strcalc = ocalc(Wij</w:t>
+      </w:r>
+      <w:r>
+        <w:rPr>
+          <w:color w:val="CC7832"/>
+          <w:sz w:val="28"/>
+          <w:szCs w:val="28"/>
+          <w:lang w:val="ru-BY" w:eastAsia="ru-BY"/>
+        </w:rPr>
+        <w:t xml:space="preserve">, </w:t>
+      </w:r>
+      <w:r>
+        <w:rPr>
+          <w:sz w:val="28"/>
+          <w:szCs w:val="28"/>
+          <w:lang w:val="ru-BY" w:eastAsia="ru-BY"/>
+        </w:rPr>
+        <w:t>T</w:t>
+      </w:r>
+      <w:r>
+        <w:rPr>
+          <w:color w:val="CC7832"/>
+          <w:sz w:val="28"/>
+          <w:szCs w:val="28"/>
+          <w:lang w:val="ru-BY" w:eastAsia="ru-BY"/>
+        </w:rPr>
+        <w:t xml:space="preserve">, </w:t>
+      </w:r>
+      <w:r>
+        <w:rPr>
+          <w:sz w:val="28"/>
+          <w:szCs w:val="28"/>
+          <w:lang w:val="ru-BY" w:eastAsia="ru-BY"/>
+        </w:rPr>
+        <w:t>h_Summ)</w:t>
+      </w:r>
+      <w:r>
+        <w:rPr>
+          <w:sz w:val="28"/>
+          <w:szCs w:val="28"/>
+          <w:lang w:val="ru-BY" w:eastAsia="ru-BY"/>
+        </w:rPr>
+        <w:br/>
+        <w:t xml:space="preserve">    </w:t>
       </w:r>
       <w:r>
         <w:rPr>
           <w:color w:val="8888C6"/>
-          <w:lang w:val="ru-BY" w:eastAsia="ru-BY"/>
-        </w:rPr>
-        <w:t>range</w:t>
-      </w:r>
-      <w:r>
-        <w:rPr>
+          <w:sz w:val="28"/>
+          <w:szCs w:val="28"/>
+          <w:lang w:val="ru-BY" w:eastAsia="ru-BY"/>
+        </w:rPr>
+        <w:t>print</w:t>
+      </w:r>
+      <w:r>
+        <w:rPr>
+          <w:sz w:val="28"/>
+          <w:szCs w:val="28"/>
+          <w:lang w:val="ru-BY" w:eastAsia="ru-BY"/>
+        </w:rPr>
+        <w:t>(strcalc</w:t>
+      </w:r>
+      <w:r>
+        <w:rPr>
+          <w:color w:val="CC7832"/>
+          <w:sz w:val="28"/>
+          <w:szCs w:val="28"/>
+          <w:lang w:val="ru-BY" w:eastAsia="ru-BY"/>
+        </w:rPr>
+        <w:t xml:space="preserve">, </w:t>
+      </w:r>
+      <w:r>
+        <w:rPr>
+          <w:color w:val="6A8759"/>
+          <w:sz w:val="28"/>
+          <w:szCs w:val="28"/>
+          <w:lang w:val="ru-BY" w:eastAsia="ru-BY"/>
+        </w:rPr>
+        <w:t>" = "</w:t>
+      </w:r>
+      <w:r>
+        <w:rPr>
+          <w:color w:val="CC7832"/>
+          <w:sz w:val="28"/>
+          <w:szCs w:val="28"/>
+          <w:lang w:val="ru-BY" w:eastAsia="ru-BY"/>
+        </w:rPr>
+        <w:t xml:space="preserve">, </w:t>
+      </w:r>
+      <w:r>
+        <w:rPr>
+          <w:sz w:val="28"/>
+          <w:szCs w:val="28"/>
+          <w:lang w:val="ru-BY" w:eastAsia="ru-BY"/>
+        </w:rPr>
+        <w:t>test_list[</w:t>
+      </w:r>
+      <w:r>
+        <w:rPr>
+          <w:color w:val="6897BB"/>
+          <w:sz w:val="28"/>
+          <w:szCs w:val="28"/>
+          <w:lang w:val="ru-BY" w:eastAsia="ru-BY"/>
+        </w:rPr>
+        <w:t xml:space="preserve">6 </w:t>
+      </w:r>
+      <w:r>
+        <w:rPr>
+          <w:sz w:val="28"/>
+          <w:szCs w:val="28"/>
+          <w:lang w:val="ru-BY" w:eastAsia="ru-BY"/>
+        </w:rPr>
+        <w:t>+ test_model])</w:t>
+      </w:r>
+      <w:r>
+        <w:rPr>
+          <w:sz w:val="28"/>
+          <w:szCs w:val="28"/>
+          <w:lang w:val="ru-BY" w:eastAsia="ru-BY"/>
+        </w:rPr>
+        <w:br/>
+      </w:r>
+      <w:r>
+        <w:rPr>
+          <w:color w:val="8888C6"/>
+          <w:sz w:val="28"/>
+          <w:szCs w:val="28"/>
+          <w:lang w:val="ru-BY" w:eastAsia="ru-BY"/>
+        </w:rPr>
+        <w:t>print</w:t>
+      </w:r>
+      <w:r>
+        <w:rPr>
+          <w:sz w:val="28"/>
+          <w:szCs w:val="28"/>
           <w:lang w:val="ru-BY" w:eastAsia="ru-BY"/>
         </w:rPr>
         <w:t>(</w:t>
       </w:r>
       <w:r>
         <w:rPr>
-          <w:color w:val="6897BB"/>
-          <w:lang w:val="ru-BY" w:eastAsia="ru-BY"/>
-        </w:rPr>
-        <w:t>2</w:t>
-      </w:r>
-      <w:r>
-        <w:rPr>
-          <w:lang w:val="ru-BY" w:eastAsia="ru-BY"/>
-        </w:rPr>
-        <w:t>):</w:t>
-      </w:r>
-      <w:r>
-        <w:rPr>
-          <w:lang w:val="ru-BY" w:eastAsia="ru-BY"/>
-        </w:rPr>
-        <w:br/>
-        <w:t xml:space="preserve">            h_Summ[i] = hcalc(Wki</w:t>
-      </w:r>
-      <w:r>
-        <w:rPr>
-          <w:color w:val="CC7832"/>
+          <w:color w:val="6A8759"/>
+          <w:sz w:val="28"/>
+          <w:szCs w:val="28"/>
+          <w:lang w:val="ru-BY" w:eastAsia="ru-BY"/>
+        </w:rPr>
+        <w:t>"Эпох прошло:"</w:t>
+      </w:r>
+      <w:r>
+        <w:rPr>
+          <w:color w:val="CC7832"/>
+          <w:sz w:val="28"/>
+          <w:szCs w:val="28"/>
           <w:lang w:val="ru-BY" w:eastAsia="ru-BY"/>
         </w:rPr>
         <w:t xml:space="preserve">, </w:t>
       </w:r>
       <w:r>
         <w:rPr>
-          <w:lang w:val="ru-BY" w:eastAsia="ru-BY"/>
-        </w:rPr>
-        <w:t>T</w:t>
-      </w:r>
-      <w:r>
-        <w:rPr>
-          <w:color w:val="CC7832"/>
-          <w:lang w:val="ru-BY" w:eastAsia="ru-BY"/>
-        </w:rPr>
-        <w:t xml:space="preserve">, </w:t>
-      </w:r>
-      <w:r>
-        <w:rPr>
-          <w:lang w:val="ru-BY" w:eastAsia="ru-BY"/>
-        </w:rPr>
-        <w:t>model</w:t>
-      </w:r>
-      <w:r>
-        <w:rPr>
-          <w:color w:val="CC7832"/>
-          <w:lang w:val="ru-BY" w:eastAsia="ru-BY"/>
-        </w:rPr>
-        <w:t xml:space="preserve">, </w:t>
-      </w:r>
-      <w:r>
-        <w:rPr>
-          <w:lang w:val="ru-BY" w:eastAsia="ru-BY"/>
-        </w:rPr>
-        <w:t>i</w:t>
-      </w:r>
-      <w:r>
-        <w:rPr>
-          <w:color w:val="CC7832"/>
-          <w:lang w:val="ru-BY" w:eastAsia="ru-BY"/>
-        </w:rPr>
-        <w:t xml:space="preserve">, </w:t>
-      </w:r>
-      <w:r>
-        <w:rPr>
-          <w:lang w:val="ru-BY" w:eastAsia="ru-BY"/>
-        </w:rPr>
-        <w:t>x_list)</w:t>
-      </w:r>
-      <w:r>
-        <w:rPr>
-          <w:lang w:val="ru-BY" w:eastAsia="ru-BY"/>
-        </w:rPr>
-        <w:br/>
-        <w:t xml:space="preserve">        strcalc = ocalc(Wij</w:t>
-      </w:r>
-      <w:r>
-        <w:rPr>
-          <w:color w:val="CC7832"/>
-          <w:lang w:val="ru-BY" w:eastAsia="ru-BY"/>
-        </w:rPr>
-        <w:t xml:space="preserve">, </w:t>
-      </w:r>
-      <w:r>
-        <w:rPr>
-          <w:lang w:val="ru-BY" w:eastAsia="ru-BY"/>
-        </w:rPr>
-        <w:t>T</w:t>
-      </w:r>
-      <w:r>
-        <w:rPr>
-          <w:color w:val="CC7832"/>
-          <w:lang w:val="ru-BY" w:eastAsia="ru-BY"/>
-        </w:rPr>
-        <w:t xml:space="preserve">, </w:t>
-      </w:r>
-      <w:r>
-        <w:rPr>
-          <w:lang w:val="ru-BY" w:eastAsia="ru-BY"/>
-        </w:rPr>
-        <w:t>h_Summ)</w:t>
-      </w:r>
-      <w:r>
-        <w:rPr>
-          <w:lang w:val="ru-BY" w:eastAsia="ru-BY"/>
-        </w:rPr>
-        <w:br/>
-        <w:t xml:space="preserve">        Err = strcalc - e_list[model]</w:t>
-      </w:r>
-      <w:r>
-        <w:rPr>
-          <w:lang w:val="ru-BY" w:eastAsia="ru-BY"/>
-        </w:rPr>
-        <w:br/>
-      </w:r>
-      <w:r>
-        <w:rPr>
-          <w:lang w:val="ru-BY" w:eastAsia="ru-BY"/>
-        </w:rPr>
-        <w:lastRenderedPageBreak/>
-        <w:t xml:space="preserve">        MSE += Err ** </w:t>
-      </w:r>
-      <w:r>
-        <w:rPr>
-          <w:color w:val="6897BB"/>
-          <w:lang w:val="ru-BY" w:eastAsia="ru-BY"/>
-        </w:rPr>
-        <w:t>2</w:t>
-      </w:r>
-      <w:r>
-        <w:rPr>
-          <w:color w:val="6897BB"/>
-          <w:lang w:val="ru-BY" w:eastAsia="ru-BY"/>
-        </w:rPr>
-        <w:br/>
-        <w:t xml:space="preserve">        </w:t>
-      </w:r>
-      <w:r>
-        <w:rPr>
-          <w:color w:val="CC7832"/>
-          <w:lang w:val="ru-BY" w:eastAsia="ru-BY"/>
-        </w:rPr>
-        <w:t xml:space="preserve">for </w:t>
-      </w:r>
-      <w:r>
-        <w:rPr>
-          <w:lang w:val="ru-BY" w:eastAsia="ru-BY"/>
-        </w:rPr>
-        <w:t xml:space="preserve">i </w:t>
-      </w:r>
-      <w:r>
-        <w:rPr>
-          <w:color w:val="CC7832"/>
-          <w:lang w:val="ru-BY" w:eastAsia="ru-BY"/>
-        </w:rPr>
-        <w:t xml:space="preserve">in </w:t>
-      </w:r>
-      <w:r>
-        <w:rPr>
-          <w:color w:val="8888C6"/>
-          <w:lang w:val="ru-BY" w:eastAsia="ru-BY"/>
-        </w:rPr>
-        <w:t>range</w:t>
-      </w:r>
-      <w:r>
-        <w:rPr>
-          <w:lang w:val="ru-BY" w:eastAsia="ru-BY"/>
-        </w:rPr>
-        <w:t>(</w:t>
-      </w:r>
-      <w:r>
-        <w:rPr>
-          <w:color w:val="6897BB"/>
-          <w:lang w:val="ru-BY" w:eastAsia="ru-BY"/>
-        </w:rPr>
-        <w:t>2</w:t>
-      </w:r>
-      <w:r>
-        <w:rPr>
-          <w:lang w:val="ru-BY" w:eastAsia="ru-BY"/>
-        </w:rPr>
-        <w:t>):</w:t>
-      </w:r>
-      <w:r>
-        <w:rPr>
-          <w:lang w:val="ru-BY" w:eastAsia="ru-BY"/>
-        </w:rPr>
-        <w:br/>
-        <w:t xml:space="preserve">            Errs[i] = Err * Wij[i] * sigm_der(h_Summ[i])</w:t>
-      </w:r>
-      <w:r>
-        <w:rPr>
-          <w:lang w:val="ru-BY" w:eastAsia="ru-BY"/>
-        </w:rPr>
-        <w:br/>
-        <w:t xml:space="preserve">        </w:t>
-      </w:r>
-      <w:r>
-        <w:rPr>
-          <w:color w:val="CC7832"/>
-          <w:lang w:val="ru-BY" w:eastAsia="ru-BY"/>
-        </w:rPr>
-        <w:t xml:space="preserve">for </w:t>
-      </w:r>
-      <w:r>
-        <w:rPr>
-          <w:lang w:val="ru-BY" w:eastAsia="ru-BY"/>
-        </w:rPr>
-        <w:t xml:space="preserve">i </w:t>
-      </w:r>
-      <w:r>
-        <w:rPr>
-          <w:color w:val="CC7832"/>
-          <w:lang w:val="ru-BY" w:eastAsia="ru-BY"/>
-        </w:rPr>
-        <w:t xml:space="preserve">in </w:t>
-      </w:r>
-      <w:r>
-        <w:rPr>
-          <w:color w:val="8888C6"/>
-          <w:lang w:val="ru-BY" w:eastAsia="ru-BY"/>
-        </w:rPr>
-        <w:t>range</w:t>
-      </w:r>
-      <w:r>
-        <w:rPr>
-          <w:lang w:val="ru-BY" w:eastAsia="ru-BY"/>
-        </w:rPr>
-        <w:t>(</w:t>
-      </w:r>
-      <w:r>
-        <w:rPr>
-          <w:color w:val="6897BB"/>
-          <w:lang w:val="ru-BY" w:eastAsia="ru-BY"/>
-        </w:rPr>
-        <w:t>2</w:t>
-      </w:r>
-      <w:r>
-        <w:rPr>
-          <w:lang w:val="ru-BY" w:eastAsia="ru-BY"/>
-        </w:rPr>
-        <w:t>):</w:t>
-      </w:r>
-      <w:r>
-        <w:rPr>
-          <w:lang w:val="ru-BY" w:eastAsia="ru-BY"/>
-        </w:rPr>
-        <w:br/>
-        <w:t xml:space="preserve">            ls = (</w:t>
-      </w:r>
-      <w:r>
-        <w:rPr>
-          <w:color w:val="6897BB"/>
-          <w:lang w:val="ru-BY" w:eastAsia="ru-BY"/>
-        </w:rPr>
-        <w:t xml:space="preserve">4 </w:t>
-      </w:r>
-      <w:r>
-        <w:rPr>
-          <w:lang w:val="ru-BY" w:eastAsia="ru-BY"/>
-        </w:rPr>
-        <w:t xml:space="preserve">* (Errs[i] ** </w:t>
-      </w:r>
-      <w:r>
-        <w:rPr>
-          <w:color w:val="6897BB"/>
-          <w:lang w:val="ru-BY" w:eastAsia="ru-BY"/>
-        </w:rPr>
-        <w:t xml:space="preserve">2 </w:t>
-      </w:r>
-      <w:r>
-        <w:rPr>
-          <w:lang w:val="ru-BY" w:eastAsia="ru-BY"/>
-        </w:rPr>
-        <w:t>* sigm_der(h_Summ[i]))) / (</w:t>
-      </w:r>
-      <w:r>
-        <w:rPr>
-          <w:lang w:val="ru-BY" w:eastAsia="ru-BY"/>
-        </w:rPr>
-        <w:br/>
-        <w:t xml:space="preserve">                (</w:t>
-      </w:r>
-      <w:r>
-        <w:rPr>
-          <w:color w:val="6897BB"/>
-          <w:lang w:val="ru-BY" w:eastAsia="ru-BY"/>
-        </w:rPr>
-        <w:t xml:space="preserve">1 </w:t>
-      </w:r>
-      <w:r>
-        <w:rPr>
-          <w:lang w:val="ru-BY" w:eastAsia="ru-BY"/>
-        </w:rPr>
-        <w:t>+ x_summ)*Errs[i]**</w:t>
-      </w:r>
-      <w:r>
-        <w:rPr>
-          <w:color w:val="6897BB"/>
-          <w:lang w:val="ru-BY" w:eastAsia="ru-BY"/>
-        </w:rPr>
-        <w:t xml:space="preserve">2 </w:t>
-      </w:r>
-      <w:r>
-        <w:rPr>
-          <w:lang w:val="ru-BY" w:eastAsia="ru-BY"/>
-        </w:rPr>
-        <w:t>* sigm_der(h_Summ[i])**</w:t>
-      </w:r>
-      <w:r>
-        <w:rPr>
-          <w:color w:val="6897BB"/>
-          <w:lang w:val="ru-BY" w:eastAsia="ru-BY"/>
-        </w:rPr>
-        <w:t>2</w:t>
-      </w:r>
-      <w:r>
-        <w:rPr>
-          <w:lang w:val="ru-BY" w:eastAsia="ru-BY"/>
-        </w:rPr>
-        <w:t>)</w:t>
-      </w:r>
-      <w:r>
-        <w:rPr>
-          <w:lang w:val="ru-BY" w:eastAsia="ru-BY"/>
-        </w:rPr>
-        <w:br/>
-        <w:t xml:space="preserve">            </w:t>
-      </w:r>
-      <w:r>
-        <w:rPr>
-          <w:color w:val="CC7832"/>
-          <w:lang w:val="ru-BY" w:eastAsia="ru-BY"/>
-        </w:rPr>
-        <w:t xml:space="preserve">for </w:t>
-      </w:r>
-      <w:r>
-        <w:rPr>
-          <w:lang w:val="ru-BY" w:eastAsia="ru-BY"/>
-        </w:rPr>
-        <w:t xml:space="preserve">k </w:t>
-      </w:r>
-      <w:r>
-        <w:rPr>
-          <w:color w:val="CC7832"/>
-          <w:lang w:val="ru-BY" w:eastAsia="ru-BY"/>
-        </w:rPr>
-        <w:t xml:space="preserve">in </w:t>
-      </w:r>
-      <w:r>
-        <w:rPr>
-          <w:color w:val="8888C6"/>
-          <w:lang w:val="ru-BY" w:eastAsia="ru-BY"/>
-        </w:rPr>
-        <w:t>range</w:t>
-      </w:r>
-      <w:r>
-        <w:rPr>
-          <w:lang w:val="ru-BY" w:eastAsia="ru-BY"/>
-        </w:rPr>
-        <w:t>(</w:t>
-      </w:r>
-      <w:r>
-        <w:rPr>
-          <w:color w:val="6897BB"/>
-          <w:lang w:val="ru-BY" w:eastAsia="ru-BY"/>
-        </w:rPr>
-        <w:t>6</w:t>
-      </w:r>
-      <w:r>
-        <w:rPr>
-          <w:lang w:val="ru-BY" w:eastAsia="ru-BY"/>
-        </w:rPr>
-        <w:t>):</w:t>
-      </w:r>
-      <w:r>
-        <w:rPr>
-          <w:lang w:val="ru-BY" w:eastAsia="ru-BY"/>
-        </w:rPr>
-        <w:br/>
-        <w:t xml:space="preserve">                Wki[i][k] = Wki[i][k] * </w:t>
-      </w:r>
-      <w:r>
-        <w:rPr>
-          <w:color w:val="6897BB"/>
-          <w:lang w:val="ru-BY" w:eastAsia="ru-BY"/>
-        </w:rPr>
-        <w:t xml:space="preserve">0.5 </w:t>
-      </w:r>
-      <w:r>
-        <w:rPr>
-          <w:lang w:val="ru-BY" w:eastAsia="ru-BY"/>
-        </w:rPr>
-        <w:t>- ls * Errs[i] * sigm_der(h_Summ[i]) * h_Summ[i]</w:t>
-      </w:r>
-      <w:r>
-        <w:rPr>
-          <w:lang w:val="ru-BY" w:eastAsia="ru-BY"/>
-        </w:rPr>
-        <w:br/>
-        <w:t xml:space="preserve">        </w:t>
-      </w:r>
-      <w:r>
-        <w:rPr>
-          <w:color w:val="CC7832"/>
-          <w:lang w:val="ru-BY" w:eastAsia="ru-BY"/>
-        </w:rPr>
-        <w:t xml:space="preserve">for </w:t>
-      </w:r>
-      <w:r>
-        <w:rPr>
-          <w:lang w:val="ru-BY" w:eastAsia="ru-BY"/>
-        </w:rPr>
-        <w:t xml:space="preserve">i </w:t>
-      </w:r>
-      <w:r>
-        <w:rPr>
-          <w:color w:val="CC7832"/>
-          <w:lang w:val="ru-BY" w:eastAsia="ru-BY"/>
-        </w:rPr>
-        <w:t xml:space="preserve">in </w:t>
-      </w:r>
-      <w:r>
-        <w:rPr>
-          <w:color w:val="8888C6"/>
-          <w:lang w:val="ru-BY" w:eastAsia="ru-BY"/>
-        </w:rPr>
-        <w:t>range</w:t>
-      </w:r>
-      <w:r>
-        <w:rPr>
-          <w:lang w:val="ru-BY" w:eastAsia="ru-BY"/>
-        </w:rPr>
-        <w:t>(</w:t>
-      </w:r>
-      <w:r>
-        <w:rPr>
-          <w:color w:val="6897BB"/>
-          <w:lang w:val="ru-BY" w:eastAsia="ru-BY"/>
-        </w:rPr>
-        <w:t>2</w:t>
-      </w:r>
-      <w:r>
-        <w:rPr>
-          <w:lang w:val="ru-BY" w:eastAsia="ru-BY"/>
-        </w:rPr>
-        <w:t>):</w:t>
-      </w:r>
-      <w:r>
-        <w:rPr>
-          <w:lang w:val="ru-BY" w:eastAsia="ru-BY"/>
-        </w:rPr>
-        <w:br/>
-        <w:t xml:space="preserve">            T[i] = T[i] + ls * Errs[i] * </w:t>
-      </w:r>
-      <w:r>
-        <w:rPr>
-          <w:color w:val="6897BB"/>
-          <w:lang w:val="ru-BY" w:eastAsia="ru-BY"/>
-        </w:rPr>
-        <w:t xml:space="preserve">0.5 </w:t>
-      </w:r>
-      <w:r>
-        <w:rPr>
-          <w:lang w:val="ru-BY" w:eastAsia="ru-BY"/>
-        </w:rPr>
-        <w:t>* sigm_der(h_Summ[i])</w:t>
-      </w:r>
-      <w:r>
-        <w:rPr>
-          <w:lang w:val="ru-BY" w:eastAsia="ru-BY"/>
-        </w:rPr>
-        <w:br/>
-        <w:t xml:space="preserve">        ls = (</w:t>
-      </w:r>
-      <w:r>
-        <w:rPr>
-          <w:color w:val="6897BB"/>
-          <w:lang w:val="ru-BY" w:eastAsia="ru-BY"/>
-        </w:rPr>
-        <w:t>1</w:t>
-      </w:r>
-      <w:r>
-        <w:rPr>
-          <w:lang w:val="ru-BY" w:eastAsia="ru-BY"/>
-        </w:rPr>
-        <w:t>/(</w:t>
-      </w:r>
-      <w:r>
-        <w:rPr>
-          <w:color w:val="6897BB"/>
-          <w:lang w:val="ru-BY" w:eastAsia="ru-BY"/>
-        </w:rPr>
-        <w:t>1</w:t>
-      </w:r>
-      <w:r>
-        <w:rPr>
-          <w:lang w:val="ru-BY" w:eastAsia="ru-BY"/>
-        </w:rPr>
-        <w:t>+h_Summ[</w:t>
-      </w:r>
-      <w:r>
-        <w:rPr>
-          <w:color w:val="6897BB"/>
-          <w:lang w:val="ru-BY" w:eastAsia="ru-BY"/>
-        </w:rPr>
-        <w:t>0</w:t>
-      </w:r>
-      <w:r>
-        <w:rPr>
-          <w:lang w:val="ru-BY" w:eastAsia="ru-BY"/>
-        </w:rPr>
-        <w:t>]**</w:t>
-      </w:r>
-      <w:r>
-        <w:rPr>
-          <w:color w:val="6897BB"/>
-          <w:lang w:val="ru-BY" w:eastAsia="ru-BY"/>
-        </w:rPr>
-        <w:t>2</w:t>
-      </w:r>
-      <w:r>
-        <w:rPr>
-          <w:lang w:val="ru-BY" w:eastAsia="ru-BY"/>
-        </w:rPr>
-        <w:t>+h_Summ[</w:t>
-      </w:r>
-      <w:r>
-        <w:rPr>
-          <w:color w:val="6897BB"/>
-          <w:lang w:val="ru-BY" w:eastAsia="ru-BY"/>
-        </w:rPr>
-        <w:t>1</w:t>
-      </w:r>
-      <w:r>
-        <w:rPr>
-          <w:lang w:val="ru-BY" w:eastAsia="ru-BY"/>
-        </w:rPr>
-        <w:t>]**</w:t>
-      </w:r>
-      <w:r>
-        <w:rPr>
-          <w:color w:val="6897BB"/>
-          <w:lang w:val="ru-BY" w:eastAsia="ru-BY"/>
-        </w:rPr>
-        <w:t>2</w:t>
-      </w:r>
-      <w:r>
-        <w:rPr>
-          <w:lang w:val="ru-BY" w:eastAsia="ru-BY"/>
-        </w:rPr>
-        <w:t>))</w:t>
-      </w:r>
-      <w:r>
-        <w:rPr>
-          <w:lang w:val="ru-BY" w:eastAsia="ru-BY"/>
-        </w:rPr>
-        <w:br/>
-        <w:t xml:space="preserve">        </w:t>
-      </w:r>
-      <w:r>
-        <w:rPr>
-          <w:color w:val="CC7832"/>
-          <w:lang w:val="ru-BY" w:eastAsia="ru-BY"/>
-        </w:rPr>
-        <w:t xml:space="preserve">for </w:t>
-      </w:r>
-      <w:r>
-        <w:rPr>
-          <w:lang w:val="ru-BY" w:eastAsia="ru-BY"/>
-        </w:rPr>
-        <w:t xml:space="preserve">i </w:t>
-      </w:r>
-      <w:r>
-        <w:rPr>
-          <w:color w:val="CC7832"/>
-          <w:lang w:val="ru-BY" w:eastAsia="ru-BY"/>
-        </w:rPr>
-        <w:t xml:space="preserve">in </w:t>
-      </w:r>
-      <w:r>
-        <w:rPr>
-          <w:color w:val="8888C6"/>
-          <w:lang w:val="ru-BY" w:eastAsia="ru-BY"/>
-        </w:rPr>
-        <w:t>range</w:t>
-      </w:r>
-      <w:r>
-        <w:rPr>
-          <w:lang w:val="ru-BY" w:eastAsia="ru-BY"/>
-        </w:rPr>
-        <w:t>(</w:t>
-      </w:r>
-      <w:r>
-        <w:rPr>
-          <w:color w:val="6897BB"/>
-          <w:lang w:val="ru-BY" w:eastAsia="ru-BY"/>
-        </w:rPr>
-        <w:t>2</w:t>
-      </w:r>
-      <w:r>
-        <w:rPr>
-          <w:lang w:val="ru-BY" w:eastAsia="ru-BY"/>
-        </w:rPr>
-        <w:t>):</w:t>
-      </w:r>
-      <w:r>
-        <w:rPr>
-          <w:lang w:val="ru-BY" w:eastAsia="ru-BY"/>
-        </w:rPr>
-        <w:br/>
-        <w:t xml:space="preserve">            Wij[i] = Wij[i] * </w:t>
-      </w:r>
-      <w:r>
-        <w:rPr>
-          <w:color w:val="6897BB"/>
-          <w:lang w:val="ru-BY" w:eastAsia="ru-BY"/>
-        </w:rPr>
-        <w:t xml:space="preserve">0.5 </w:t>
-      </w:r>
-      <w:r>
-        <w:rPr>
-          <w:lang w:val="ru-BY" w:eastAsia="ru-BY"/>
-        </w:rPr>
-        <w:t>- ls * Err * strcalc</w:t>
-      </w:r>
-      <w:r>
-        <w:rPr>
-          <w:lang w:val="ru-BY" w:eastAsia="ru-BY"/>
-        </w:rPr>
-        <w:br/>
-        <w:t xml:space="preserve">        T[</w:t>
-      </w:r>
-      <w:r>
-        <w:rPr>
-          <w:color w:val="6897BB"/>
-          <w:lang w:val="ru-BY" w:eastAsia="ru-BY"/>
-        </w:rPr>
-        <w:t>2</w:t>
-      </w:r>
-      <w:r>
-        <w:rPr>
-          <w:lang w:val="ru-BY" w:eastAsia="ru-BY"/>
-        </w:rPr>
-        <w:t>] = T[</w:t>
-      </w:r>
-      <w:r>
-        <w:rPr>
-          <w:color w:val="6897BB"/>
-          <w:lang w:val="ru-BY" w:eastAsia="ru-BY"/>
-        </w:rPr>
-        <w:t>2</w:t>
-      </w:r>
-      <w:r>
-        <w:rPr>
-          <w:lang w:val="ru-BY" w:eastAsia="ru-BY"/>
-        </w:rPr>
-        <w:t xml:space="preserve">] * </w:t>
-      </w:r>
-      <w:r>
-        <w:rPr>
-          <w:color w:val="6897BB"/>
-          <w:lang w:val="ru-BY" w:eastAsia="ru-BY"/>
-        </w:rPr>
-        <w:t xml:space="preserve">0.5 </w:t>
-      </w:r>
-      <w:r>
-        <w:rPr>
-          <w:lang w:val="ru-BY" w:eastAsia="ru-BY"/>
-        </w:rPr>
-        <w:t>+ ls * Err</w:t>
-      </w:r>
-      <w:r>
-        <w:rPr>
-          <w:lang w:val="ru-BY" w:eastAsia="ru-BY"/>
-        </w:rPr>
-        <w:br/>
-        <w:t xml:space="preserve">    </w:t>
-      </w:r>
-      <w:r>
-        <w:rPr>
-          <w:color w:val="8888C6"/>
-          <w:lang w:val="ru-BY" w:eastAsia="ru-BY"/>
-        </w:rPr>
-        <w:t>print</w:t>
-      </w:r>
-      <w:r>
-        <w:rPr>
-          <w:lang w:val="ru-BY" w:eastAsia="ru-BY"/>
-        </w:rPr>
-        <w:t>(MSE)</w:t>
-      </w:r>
-      <w:r>
-        <w:rPr>
-          <w:lang w:val="ru-BY" w:eastAsia="ru-BY"/>
-        </w:rPr>
-        <w:br/>
-        <w:t xml:space="preserve">    MSE = </w:t>
-      </w:r>
-      <w:r>
-        <w:rPr>
-          <w:color w:val="6897BB"/>
-          <w:lang w:val="ru-BY" w:eastAsia="ru-BY"/>
-        </w:rPr>
-        <w:t>0</w:t>
-      </w:r>
-      <w:r>
-        <w:rPr>
-          <w:color w:val="6897BB"/>
-          <w:lang w:val="ru-BY" w:eastAsia="ru-BY"/>
-        </w:rPr>
-        <w:br/>
-        <w:t xml:space="preserve">    </w:t>
-      </w:r>
-      <w:r>
-        <w:rPr>
-          <w:lang w:val="ru-BY" w:eastAsia="ru-BY"/>
-        </w:rPr>
-        <w:t xml:space="preserve">x_summ = </w:t>
-      </w:r>
-      <w:r>
-        <w:rPr>
-          <w:color w:val="6897BB"/>
-          <w:lang w:val="ru-BY" w:eastAsia="ru-BY"/>
-        </w:rPr>
-        <w:t>0</w:t>
-      </w:r>
-      <w:r>
-        <w:rPr>
-          <w:color w:val="6897BB"/>
-          <w:lang w:val="ru-BY" w:eastAsia="ru-BY"/>
-        </w:rPr>
-        <w:br/>
-      </w:r>
-      <w:r>
-        <w:rPr>
-          <w:color w:val="CC7832"/>
-          <w:lang w:val="ru-BY" w:eastAsia="ru-BY"/>
-        </w:rPr>
-        <w:t xml:space="preserve">for </w:t>
-      </w:r>
-      <w:r>
-        <w:rPr>
-          <w:lang w:val="ru-BY" w:eastAsia="ru-BY"/>
-        </w:rPr>
-        <w:t xml:space="preserve">test_model </w:t>
-      </w:r>
-      <w:r>
-        <w:rPr>
-          <w:color w:val="CC7832"/>
-          <w:lang w:val="ru-BY" w:eastAsia="ru-BY"/>
-        </w:rPr>
-        <w:t xml:space="preserve">in </w:t>
-      </w:r>
-      <w:r>
-        <w:rPr>
-          <w:color w:val="8888C6"/>
-          <w:lang w:val="ru-BY" w:eastAsia="ru-BY"/>
-        </w:rPr>
-        <w:t>range</w:t>
-      </w:r>
-      <w:r>
-        <w:rPr>
-          <w:lang w:val="ru-BY" w:eastAsia="ru-BY"/>
-        </w:rPr>
-        <w:t>(</w:t>
-      </w:r>
-      <w:r>
-        <w:rPr>
-          <w:color w:val="6897BB"/>
-          <w:lang w:val="ru-BY" w:eastAsia="ru-BY"/>
-        </w:rPr>
-        <w:t>10</w:t>
-      </w:r>
-      <w:r>
-        <w:rPr>
-          <w:lang w:val="ru-BY" w:eastAsia="ru-BY"/>
-        </w:rPr>
-        <w:t>):</w:t>
-      </w:r>
-      <w:r>
-        <w:rPr>
-          <w:lang w:val="ru-BY" w:eastAsia="ru-BY"/>
-        </w:rPr>
-        <w:br/>
-        <w:t xml:space="preserve">    </w:t>
-      </w:r>
-      <w:r>
-        <w:rPr>
-          <w:color w:val="CC7832"/>
-          <w:lang w:val="ru-BY" w:eastAsia="ru-BY"/>
-        </w:rPr>
-        <w:t xml:space="preserve">for </w:t>
-      </w:r>
-      <w:r>
-        <w:rPr>
-          <w:lang w:val="ru-BY" w:eastAsia="ru-BY"/>
-        </w:rPr>
-        <w:t xml:space="preserve">i </w:t>
-      </w:r>
-      <w:r>
-        <w:rPr>
-          <w:color w:val="CC7832"/>
-          <w:lang w:val="ru-BY" w:eastAsia="ru-BY"/>
-        </w:rPr>
-        <w:t xml:space="preserve">in </w:t>
-      </w:r>
-      <w:r>
-        <w:rPr>
-          <w:color w:val="8888C6"/>
-          <w:lang w:val="ru-BY" w:eastAsia="ru-BY"/>
-        </w:rPr>
-        <w:t>range</w:t>
-      </w:r>
-      <w:r>
-        <w:rPr>
-          <w:lang w:val="ru-BY" w:eastAsia="ru-BY"/>
-        </w:rPr>
-        <w:t>(</w:t>
-      </w:r>
-      <w:r>
-        <w:rPr>
-          <w:color w:val="6897BB"/>
-          <w:lang w:val="ru-BY" w:eastAsia="ru-BY"/>
-        </w:rPr>
-        <w:t>2</w:t>
-      </w:r>
-      <w:r>
-        <w:rPr>
-          <w:lang w:val="ru-BY" w:eastAsia="ru-BY"/>
-        </w:rPr>
-        <w:t>):</w:t>
-      </w:r>
-      <w:r>
-        <w:rPr>
-          <w:lang w:val="ru-BY" w:eastAsia="ru-BY"/>
-        </w:rPr>
-        <w:br/>
-        <w:t xml:space="preserve">        h_Summ[i] = hcalc(Wki</w:t>
-      </w:r>
-      <w:r>
-        <w:rPr>
-          <w:color w:val="CC7832"/>
-          <w:lang w:val="ru-BY" w:eastAsia="ru-BY"/>
-        </w:rPr>
-        <w:t xml:space="preserve">, </w:t>
-      </w:r>
-      <w:r>
-        <w:rPr>
-          <w:lang w:val="ru-BY" w:eastAsia="ru-BY"/>
-        </w:rPr>
-        <w:t>T</w:t>
-      </w:r>
-      <w:r>
-        <w:rPr>
-          <w:color w:val="CC7832"/>
-          <w:lang w:val="ru-BY" w:eastAsia="ru-BY"/>
-        </w:rPr>
-        <w:t xml:space="preserve">, </w:t>
-      </w:r>
-      <w:r>
-        <w:rPr>
-          <w:lang w:val="ru-BY" w:eastAsia="ru-BY"/>
-        </w:rPr>
-        <w:t>test_model</w:t>
-      </w:r>
-      <w:r>
-        <w:rPr>
-          <w:color w:val="CC7832"/>
-          <w:lang w:val="ru-BY" w:eastAsia="ru-BY"/>
-        </w:rPr>
-        <w:t xml:space="preserve">, </w:t>
-      </w:r>
-      <w:r>
-        <w:rPr>
-          <w:lang w:val="ru-BY" w:eastAsia="ru-BY"/>
-        </w:rPr>
-        <w:t>i</w:t>
-      </w:r>
-      <w:r>
-        <w:rPr>
-          <w:color w:val="CC7832"/>
-          <w:lang w:val="ru-BY" w:eastAsia="ru-BY"/>
-        </w:rPr>
-        <w:t xml:space="preserve">, </w:t>
-      </w:r>
-      <w:r>
-        <w:rPr>
-          <w:lang w:val="ru-BY" w:eastAsia="ru-BY"/>
-        </w:rPr>
-        <w:t>test_list)</w:t>
-      </w:r>
-      <w:r>
-        <w:rPr>
-          <w:lang w:val="ru-BY" w:eastAsia="ru-BY"/>
-        </w:rPr>
-        <w:br/>
-        <w:t xml:space="preserve">    strcalc = ocalc(Wij</w:t>
-      </w:r>
-      <w:r>
-        <w:rPr>
-          <w:color w:val="CC7832"/>
-          <w:lang w:val="ru-BY" w:eastAsia="ru-BY"/>
-        </w:rPr>
-        <w:t xml:space="preserve">, </w:t>
-      </w:r>
-      <w:r>
-        <w:rPr>
-          <w:lang w:val="ru-BY" w:eastAsia="ru-BY"/>
-        </w:rPr>
-        <w:t>T</w:t>
-      </w:r>
-      <w:r>
-        <w:rPr>
-          <w:color w:val="CC7832"/>
-          <w:lang w:val="ru-BY" w:eastAsia="ru-BY"/>
-        </w:rPr>
-        <w:t xml:space="preserve">, </w:t>
-      </w:r>
-      <w:r>
-        <w:rPr>
-          <w:lang w:val="ru-BY" w:eastAsia="ru-BY"/>
-        </w:rPr>
-        <w:t>h_Summ)</w:t>
-      </w:r>
-      <w:r>
-        <w:rPr>
-          <w:lang w:val="ru-BY" w:eastAsia="ru-BY"/>
-        </w:rPr>
-        <w:br/>
-        <w:t xml:space="preserve">    </w:t>
-      </w:r>
-      <w:r>
-        <w:rPr>
-          <w:color w:val="8888C6"/>
-          <w:lang w:val="ru-BY" w:eastAsia="ru-BY"/>
-        </w:rPr>
-        <w:t>print</w:t>
-      </w:r>
-      <w:r>
-        <w:rPr>
-          <w:lang w:val="ru-BY" w:eastAsia="ru-BY"/>
-        </w:rPr>
-        <w:t>(strcalc</w:t>
-      </w:r>
-      <w:r>
-        <w:rPr>
-          <w:color w:val="CC7832"/>
-          <w:lang w:val="ru-BY" w:eastAsia="ru-BY"/>
-        </w:rPr>
-        <w:t xml:space="preserve">, </w:t>
-      </w:r>
-      <w:r>
-        <w:rPr>
-          <w:color w:val="6A8759"/>
-          <w:lang w:val="ru-BY" w:eastAsia="ru-BY"/>
-        </w:rPr>
-        <w:t>" = "</w:t>
-      </w:r>
-      <w:r>
-        <w:rPr>
-          <w:color w:val="CC7832"/>
-          <w:lang w:val="ru-BY" w:eastAsia="ru-BY"/>
-        </w:rPr>
-        <w:t xml:space="preserve">, </w:t>
-      </w:r>
-      <w:r>
-        <w:rPr>
-          <w:lang w:val="ru-BY" w:eastAsia="ru-BY"/>
-        </w:rPr>
-        <w:t>test_list[</w:t>
-      </w:r>
-      <w:r>
-        <w:rPr>
-          <w:color w:val="6897BB"/>
-          <w:lang w:val="ru-BY" w:eastAsia="ru-BY"/>
-        </w:rPr>
-        <w:t xml:space="preserve">6 </w:t>
-      </w:r>
-      <w:r>
-        <w:rPr>
-          <w:lang w:val="ru-BY" w:eastAsia="ru-BY"/>
-        </w:rPr>
-        <w:t>+ test_model])</w:t>
+          <w:sz w:val="28"/>
+          <w:szCs w:val="28"/>
+          <w:lang w:val="ru-BY" w:eastAsia="ru-BY"/>
+        </w:rPr>
+        <w:t>Age)</w:t>
       </w:r>
     </w:p>
     <w:p>
@@ -3203,41 +4157,14 @@
         <w:autoSpaceDE/>
         <w:autoSpaceDN/>
         <w:adjustRightInd/>
-        <w:spacing w:before="240" w:after="240"/>
-        <w:rPr>
-          <w:noProof/>
-        </w:rPr>
-      </w:pPr>
-      <w:r>
+        <w:spacing w:before="240"/>
         <w:rPr>
           <w:b/>
           <w:sz w:val="28"/>
           <w:szCs w:val="28"/>
-        </w:rPr>
-        <w:t>Результат</w:t>
-      </w:r>
-      <w:r>
-        <w:rPr>
-          <w:b/>
-          <w:sz w:val="28"/>
-          <w:szCs w:val="28"/>
-        </w:rPr>
-        <w:t xml:space="preserve"> работы программы</w:t>
-      </w:r>
-      <w:r>
-        <w:rPr>
-          <w:b/>
-          <w:sz w:val="28"/>
-          <w:szCs w:val="28"/>
-        </w:rPr>
-        <w:t>:</w:t>
-      </w:r>
-      <w:r>
-        <w:rPr>
-          <w:noProof/>
-        </w:rPr>
-        <w:t xml:space="preserve"> </w:t>
-      </w:r>
+          <w:lang w:val="ru-BY"/>
+        </w:rPr>
+      </w:pPr>
     </w:p>
     <w:p>
       <w:pPr>
@@ -3247,19 +4174,62 @@
         <w:adjustRightInd/>
         <w:spacing w:before="240" w:after="240"/>
         <w:rPr>
+          <w:noProof/>
+        </w:rPr>
+      </w:pPr>
+      <w:r>
+        <w:rPr>
           <w:b/>
           <w:sz w:val="28"/>
           <w:szCs w:val="28"/>
         </w:rPr>
-      </w:pPr>
+        <w:t>Результат</w:t>
+      </w:r>
+      <w:r>
+        <w:rPr>
+          <w:b/>
+          <w:sz w:val="28"/>
+          <w:szCs w:val="28"/>
+        </w:rPr>
+        <w:t xml:space="preserve"> работы программы</w:t>
+      </w:r>
+      <w:r>
+        <w:rPr>
+          <w:b/>
+          <w:sz w:val="28"/>
+          <w:szCs w:val="28"/>
+        </w:rPr>
+        <w:t>:</w:t>
+      </w:r>
       <w:r>
         <w:rPr>
           <w:noProof/>
         </w:rPr>
+        <w:t xml:space="preserve"> </w:t>
+      </w:r>
+    </w:p>
+    <w:p>
+      <w:pPr>
+        <w:widowControl/>
+        <w:autoSpaceDE/>
+        <w:autoSpaceDN/>
+        <w:adjustRightInd/>
+        <w:spacing w:before="240" w:after="240"/>
+        <w:rPr>
+          <w:b/>
+          <w:sz w:val="28"/>
+          <w:szCs w:val="28"/>
+        </w:rPr>
+      </w:pPr>
+      <w:r>
+        <w:rPr>
+          <w:noProof/>
+        </w:rPr>
+        <w:lastRenderedPageBreak/>
         <w:drawing>
-          <wp:inline distT="0" distB="0" distL="0" distR="0" wp14:anchorId="532D5CCE" wp14:editId="0E4E1A7D">
-            <wp:extent cx="4448175" cy="3771900"/>
-            <wp:effectExtent l="0" t="0" r="9525" b="0"/>
+          <wp:inline distT="0" distB="0" distL="0" distR="0" wp14:anchorId="49D0DFE2" wp14:editId="6D29CBDF">
+            <wp:extent cx="4419600" cy="2943225"/>
+            <wp:effectExtent l="0" t="0" r="0" b="9525"/>
             <wp:docPr id="1" name="Рисунок 1"/>
             <wp:cNvGraphicFramePr>
               <a:graphicFrameLocks xmlns:a="http://schemas.openxmlformats.org/drawingml/2006/main" noChangeAspect="1"/>
@@ -3280,7 +4250,7 @@
                   <pic:spPr>
                     <a:xfrm>
                       <a:off x="0" y="0"/>
-                      <a:ext cx="4448175" cy="3771900"/>
+                      <a:ext cx="4419600" cy="2943225"/>
                     </a:xfrm>
                     <a:prstGeom prst="rect">
                       <a:avLst/>
@@ -3335,7 +4305,7 @@
           <w:sz w:val="28"/>
           <w:szCs w:val="28"/>
         </w:rPr>
-        <w:t>В результате видно что ошибка заметно уменьшилась, что означает что адаптивный шаг применен правильно и работает. Но в следствие проблем предыдущей работы, программа работает не совсем корректно.</w:t>
+        <w:t>Количество эпох, необходимых на обучение заметно снизилось (пусть это так-же зависит от начальной инициализации, но результат действительно значительный)</w:t>
       </w:r>
     </w:p>
     <w:p>
@@ -4321,8 +5291,8 @@
       <w:lang w:eastAsia="ru-RU"/>
     </w:rPr>
   </w:style>
-  <w:style w:type="paragraph" w:customStyle="1" w:styleId="Normal">
-    <w:name w:val="Normal"/>
+  <w:style w:type="paragraph" w:customStyle="1" w:styleId="3">
+    <w:name w:val="Обычный3"/>
     <w:rsid w:val="00315CDB"/>
     <w:pPr>
       <w:widowControl w:val="0"/>
